--- a/files/SenuriWijenayake2020_withPhone.docx
+++ b/files/SenuriWijenayake2020_withPhone.docx
@@ -1014,7 +1014,951 @@
         <mc:AlternateContent>
           <mc:Choice Requires="wps">
             <w:drawing>
-              <wp:anchor distT="0" distB="0" distL="114300" distR="114300" simplePos="0" relativeHeight="251632128" behindDoc="0" locked="0" layoutInCell="1" allowOverlap="1" wp14:anchorId="0EB63EB6" wp14:editId="2286F4E9">
+              <wp:anchor distT="0" distB="0" distL="114300" distR="114300" simplePos="0" relativeHeight="251633152" behindDoc="0" locked="0" layoutInCell="1" allowOverlap="1" wp14:anchorId="5B0C7D66" wp14:editId="7C92836B">
+                <wp:simplePos x="0" y="0"/>
+                <wp:positionH relativeFrom="column">
+                  <wp:posOffset>-651510</wp:posOffset>
+                </wp:positionH>
+                <wp:positionV relativeFrom="paragraph">
+                  <wp:posOffset>7541895</wp:posOffset>
+                </wp:positionV>
+                <wp:extent cx="7147560" cy="1734185"/>
+                <wp:effectExtent l="0" t="0" r="0" b="0"/>
+                <wp:wrapNone/>
+                <wp:docPr id="47" name="Text Box 47"/>
+                <wp:cNvGraphicFramePr/>
+                <a:graphic xmlns:a="http://schemas.openxmlformats.org/drawingml/2006/main">
+                  <a:graphicData uri="http://schemas.microsoft.com/office/word/2010/wordprocessingShape">
+                    <wps:wsp>
+                      <wps:cNvSpPr txBox="1"/>
+                      <wps:spPr>
+                        <a:xfrm>
+                          <a:off x="0" y="0"/>
+                          <a:ext cx="7147560" cy="1734185"/>
+                        </a:xfrm>
+                        <a:prstGeom prst="rect">
+                          <a:avLst/>
+                        </a:prstGeom>
+                        <a:noFill/>
+                        <a:ln w="6350">
+                          <a:noFill/>
+                        </a:ln>
+                      </wps:spPr>
+                      <wps:txbx>
+                        <w:txbxContent>
+                          <w:p>
+                            <w:pPr>
+                              <w:rPr>
+                                <w:rFonts w:ascii="Times New Roman" w:hAnsi="Times New Roman" w:cs="Times New Roman"/>
+                                <w:b/>
+                                <w:color w:val="2F5496" w:themeColor="accent1" w:themeShade="BF"/>
+                              </w:rPr>
+                            </w:pPr>
+                            <w:r>
+                              <w:rPr>
+                                <w:rFonts w:ascii="Times New Roman" w:hAnsi="Times New Roman" w:cs="Times New Roman"/>
+                                <w:b/>
+                                <w:color w:val="2F5496" w:themeColor="accent1" w:themeShade="BF"/>
+                              </w:rPr>
+                              <w:t>Full Stack Developer</w:t>
+                            </w:r>
+                          </w:p>
+                          <w:p>
+                            <w:pPr>
+                              <w:spacing w:line="360" w:lineRule="auto"/>
+                              <w:rPr>
+                                <w:rFonts w:ascii="Times New Roman" w:hAnsi="Times New Roman" w:cs="Times New Roman"/>
+                                <w:bCs/>
+                                <w:sz w:val="21"/>
+                                <w:szCs w:val="22"/>
+                              </w:rPr>
+                            </w:pPr>
+                            <w:proofErr w:type="spellStart"/>
+                            <w:r>
+                              <w:rPr>
+                                <w:rFonts w:ascii="Times New Roman" w:hAnsi="Times New Roman" w:cs="Times New Roman"/>
+                                <w:bCs/>
+                                <w:sz w:val="21"/>
+                                <w:szCs w:val="22"/>
+                              </w:rPr>
+                              <w:t>Tracified</w:t>
+                            </w:r>
+                            <w:proofErr w:type="spellEnd"/>
+                            <w:r>
+                              <w:rPr>
+                                <w:rFonts w:ascii="Times New Roman" w:hAnsi="Times New Roman" w:cs="Times New Roman"/>
+                                <w:bCs/>
+                                <w:sz w:val="21"/>
+                                <w:szCs w:val="22"/>
+                              </w:rPr>
+                              <w:t>, 99X Technology, Sri Lanka.</w:t>
+                            </w:r>
+                          </w:p>
+                          <w:p>
+                            <w:pPr>
+                              <w:pStyle w:val="ListParagraph"/>
+                              <w:numPr>
+                                <w:ilvl w:val="0"/>
+                                <w:numId w:val="6"/>
+                              </w:numPr>
+                              <w:rPr>
+                                <w:rFonts w:ascii="Times New Roman" w:hAnsi="Times New Roman" w:cs="Times New Roman"/>
+                                <w:szCs w:val="22"/>
+                              </w:rPr>
+                            </w:pPr>
+                            <w:r>
+                              <w:rPr>
+                                <w:rFonts w:ascii="Times New Roman" w:hAnsi="Times New Roman" w:cs="Times New Roman"/>
+                                <w:color w:val="000000"/>
+                                <w:sz w:val="21"/>
+                                <w:szCs w:val="22"/>
+                              </w:rPr>
+                              <w:t xml:space="preserve">Based on the concept “Trust </w:t>
+                            </w:r>
+                            <w:r>
+                              <w:rPr>
+                                <w:rFonts w:ascii="Times New Roman" w:hAnsi="Times New Roman" w:cs="Times New Roman"/>
+                                <w:color w:val="000000"/>
+                                <w:sz w:val="21"/>
+                                <w:szCs w:val="22"/>
+                              </w:rPr>
+                              <w:t>T</w:t>
+                            </w:r>
+                            <w:r>
+                              <w:rPr>
+                                <w:rFonts w:ascii="Times New Roman" w:hAnsi="Times New Roman" w:cs="Times New Roman"/>
+                                <w:color w:val="000000"/>
+                                <w:sz w:val="21"/>
+                                <w:szCs w:val="22"/>
+                              </w:rPr>
+                              <w:t xml:space="preserve">hrough Traceability”, </w:t>
+                            </w:r>
+                            <w:hyperlink r:id="rId21" w:history="1">
+                              <w:proofErr w:type="spellStart"/>
+                              <w:r>
+                                <w:rPr>
+                                  <w:rStyle w:val="Hyperlink"/>
+                                  <w:rFonts w:ascii="Times New Roman" w:hAnsi="Times New Roman" w:cs="Times New Roman"/>
+                                  <w:color w:val="2F5496" w:themeColor="accent1" w:themeShade="BF"/>
+                                  <w:sz w:val="21"/>
+                                  <w:szCs w:val="22"/>
+                                  <w:u w:val="none"/>
+                                </w:rPr>
+                                <w:t>Tracified</w:t>
+                              </w:r>
+                              <w:proofErr w:type="spellEnd"/>
+                            </w:hyperlink>
+                            <w:r>
+                              <w:rPr>
+                                <w:rFonts w:ascii="Times New Roman" w:hAnsi="Times New Roman" w:cs="Times New Roman"/>
+                                <w:color w:val="000000"/>
+                                <w:sz w:val="21"/>
+                                <w:szCs w:val="22"/>
+                              </w:rPr>
+                              <w:t xml:space="preserve"> can be used by vendors of premium products (e.g., organic food, gems) to provide transparency into their product’s journey from its origin to the marketplace</w:t>
+                            </w:r>
+                            <w:r>
+                              <w:rPr>
+                                <w:rFonts w:ascii="Times New Roman" w:hAnsi="Times New Roman" w:cs="Times New Roman"/>
+                                <w:color w:val="2F5496" w:themeColor="accent1" w:themeShade="BF"/>
+                                <w:sz w:val="21"/>
+                                <w:szCs w:val="22"/>
+                              </w:rPr>
+                              <w:t xml:space="preserve"> (</w:t>
+                            </w:r>
+                            <w:hyperlink r:id="rId22" w:history="1">
+                              <w:r>
+                                <w:rPr>
+                                  <w:rStyle w:val="Hyperlink"/>
+                                  <w:rFonts w:ascii="Times New Roman" w:hAnsi="Times New Roman" w:cs="Times New Roman"/>
+                                  <w:color w:val="2F5496" w:themeColor="accent1" w:themeShade="BF"/>
+                                  <w:sz w:val="21"/>
+                                  <w:szCs w:val="22"/>
+                                  <w:u w:val="none"/>
+                                </w:rPr>
+                                <w:t>demo</w:t>
+                              </w:r>
+                            </w:hyperlink>
+                            <w:r>
+                              <w:rPr>
+                                <w:rFonts w:ascii="Times New Roman" w:hAnsi="Times New Roman" w:cs="Times New Roman"/>
+                                <w:color w:val="2F5496" w:themeColor="accent1" w:themeShade="BF"/>
+                                <w:sz w:val="21"/>
+                                <w:szCs w:val="22"/>
+                              </w:rPr>
+                              <w:t>).</w:t>
+                            </w:r>
+                          </w:p>
+                          <w:p>
+                            <w:pPr>
+                              <w:pStyle w:val="ListParagraph"/>
+                              <w:numPr>
+                                <w:ilvl w:val="0"/>
+                                <w:numId w:val="6"/>
+                              </w:numPr>
+                              <w:rPr>
+                                <w:rFonts w:ascii="Times New Roman" w:hAnsi="Times New Roman" w:cs="Times New Roman"/>
+                                <w:b/>
+                                <w:bCs/>
+                                <w:color w:val="000000"/>
+                                <w:sz w:val="21"/>
+                                <w:szCs w:val="22"/>
+                              </w:rPr>
+                            </w:pPr>
+                            <w:r>
+                              <w:rPr>
+                                <w:rFonts w:ascii="Times New Roman" w:hAnsi="Times New Roman" w:cs="Times New Roman"/>
+                                <w:b/>
+                                <w:bCs/>
+                                <w:color w:val="000000"/>
+                                <w:sz w:val="21"/>
+                                <w:szCs w:val="22"/>
+                              </w:rPr>
+                              <w:t>Responsibilities:</w:t>
+                            </w:r>
+                          </w:p>
+                          <w:p>
+                            <w:pPr>
+                              <w:pStyle w:val="NormalWeb"/>
+                              <w:numPr>
+                                <w:ilvl w:val="0"/>
+                                <w:numId w:val="7"/>
+                              </w:numPr>
+                              <w:spacing w:before="0" w:beforeAutospacing="0" w:after="0" w:afterAutospacing="0"/>
+                              <w:textAlignment w:val="baseline"/>
+                              <w:rPr>
+                                <w:rFonts w:eastAsia="Calibri"/>
+                                <w:color w:val="000000"/>
+                                <w:sz w:val="21"/>
+                                <w:szCs w:val="22"/>
+                                <w:lang w:eastAsia="en-US"/>
+                              </w:rPr>
+                            </w:pPr>
+                            <w:r>
+                              <w:rPr>
+                                <w:rFonts w:eastAsia="Calibri"/>
+                                <w:color w:val="000000"/>
+                                <w:sz w:val="21"/>
+                                <w:szCs w:val="22"/>
+                                <w:lang w:eastAsia="en-US"/>
+                              </w:rPr>
+                              <w:t xml:space="preserve">Software development using TypeScript, </w:t>
+                            </w:r>
+                            <w:proofErr w:type="spellStart"/>
+                            <w:r>
+                              <w:rPr>
+                                <w:rFonts w:eastAsia="Calibri"/>
+                                <w:color w:val="000000"/>
+                                <w:sz w:val="21"/>
+                                <w:szCs w:val="22"/>
+                                <w:lang w:eastAsia="en-US"/>
+                              </w:rPr>
+                              <w:t>NodeJs</w:t>
+                            </w:r>
+                            <w:proofErr w:type="spellEnd"/>
+                            <w:r>
+                              <w:rPr>
+                                <w:rFonts w:eastAsia="Calibri"/>
+                                <w:color w:val="000000"/>
+                                <w:sz w:val="21"/>
+                                <w:szCs w:val="22"/>
+                                <w:lang w:eastAsia="en-US"/>
+                              </w:rPr>
+                              <w:t xml:space="preserve"> and </w:t>
+                            </w:r>
+                            <w:proofErr w:type="spellStart"/>
+                            <w:r>
+                              <w:rPr>
+                                <w:rFonts w:eastAsia="Calibri"/>
+                                <w:color w:val="000000"/>
+                                <w:sz w:val="21"/>
+                                <w:szCs w:val="22"/>
+                                <w:lang w:eastAsia="en-US"/>
+                              </w:rPr>
+                              <w:t>AngularJs</w:t>
+                            </w:r>
+                            <w:proofErr w:type="spellEnd"/>
+                            <w:r>
+                              <w:rPr>
+                                <w:rFonts w:eastAsia="Calibri"/>
+                                <w:color w:val="000000"/>
+                                <w:sz w:val="21"/>
+                                <w:szCs w:val="22"/>
+                                <w:lang w:eastAsia="en-US"/>
+                              </w:rPr>
+                              <w:t>.</w:t>
+                            </w:r>
+                          </w:p>
+                          <w:p>
+                            <w:pPr>
+                              <w:pStyle w:val="NormalWeb"/>
+                              <w:numPr>
+                                <w:ilvl w:val="0"/>
+                                <w:numId w:val="7"/>
+                              </w:numPr>
+                              <w:spacing w:before="0" w:beforeAutospacing="0" w:after="0" w:afterAutospacing="0"/>
+                              <w:textAlignment w:val="baseline"/>
+                              <w:rPr>
+                                <w:rFonts w:eastAsia="Calibri"/>
+                                <w:color w:val="000000"/>
+                                <w:sz w:val="21"/>
+                                <w:szCs w:val="22"/>
+                                <w:lang w:eastAsia="en-US"/>
+                              </w:rPr>
+                            </w:pPr>
+                            <w:r>
+                              <w:rPr>
+                                <w:rFonts w:eastAsia="Calibri"/>
+                                <w:color w:val="000000"/>
+                                <w:sz w:val="21"/>
+                                <w:szCs w:val="22"/>
+                                <w:lang w:eastAsia="en-US"/>
+                              </w:rPr>
+                              <w:t>Leading a 20+ team of Developers, UX Engineers and Quality Assurance Engineers and overseeing the scrum activi</w:t>
+                            </w:r>
+                            <w:r>
+                              <w:rPr>
+                                <w:rFonts w:eastAsia="Calibri"/>
+                                <w:color w:val="000000"/>
+                                <w:sz w:val="21"/>
+                                <w:szCs w:val="22"/>
+                                <w:lang w:eastAsia="en-US"/>
+                              </w:rPr>
+                              <w:t>ti</w:t>
+                            </w:r>
+                            <w:r>
+                              <w:rPr>
+                                <w:rFonts w:eastAsia="Calibri"/>
+                                <w:color w:val="000000"/>
+                                <w:sz w:val="21"/>
+                                <w:szCs w:val="22"/>
+                                <w:lang w:eastAsia="en-US"/>
+                              </w:rPr>
+                              <w:t>es as the team's Scrum Master.</w:t>
+                            </w:r>
+                          </w:p>
+                          <w:p>
+                            <w:pPr>
+                              <w:pStyle w:val="NormalWeb"/>
+                              <w:numPr>
+                                <w:ilvl w:val="0"/>
+                                <w:numId w:val="7"/>
+                              </w:numPr>
+                              <w:spacing w:before="0" w:beforeAutospacing="0" w:after="0" w:afterAutospacing="0"/>
+                              <w:textAlignment w:val="baseline"/>
+                              <w:rPr>
+                                <w:rFonts w:eastAsia="Calibri"/>
+                                <w:color w:val="000000"/>
+                                <w:sz w:val="21"/>
+                                <w:szCs w:val="22"/>
+                                <w:lang w:eastAsia="en-US"/>
+                              </w:rPr>
+                            </w:pPr>
+                            <w:r>
+                              <w:rPr>
+                                <w:rFonts w:eastAsia="Calibri"/>
+                                <w:color w:val="000000"/>
+                                <w:sz w:val="21"/>
+                                <w:szCs w:val="22"/>
+                                <w:lang w:eastAsia="en-US"/>
+                              </w:rPr>
+                              <w:t>Communicating with current and potential clients for product engineering and customisations.</w:t>
+                            </w:r>
+                          </w:p>
+                          <w:p>
+                            <w:pPr>
+                              <w:pStyle w:val="ListParagraph"/>
+                              <w:ind w:left="1440"/>
+                              <w:rPr>
+                                <w:rFonts w:ascii="Times New Roman" w:hAnsi="Times New Roman" w:cs="Times New Roman"/>
+                                <w:color w:val="000000"/>
+                              </w:rPr>
+                            </w:pPr>
+                          </w:p>
+                          <w:p>
+                            <w:pPr>
+                              <w:rPr>
+                                <w:rFonts w:ascii="Times New Roman" w:hAnsi="Times New Roman" w:cs="Times New Roman"/>
+                                <w:bCs/>
+                                <w:color w:val="38465A"/>
+                              </w:rPr>
+                            </w:pPr>
+                          </w:p>
+                        </w:txbxContent>
+                      </wps:txbx>
+                      <wps:bodyPr rot="0" spcFirstLastPara="0" vertOverflow="overflow" horzOverflow="overflow" vert="horz" wrap="square" lIns="91440" tIns="45720" rIns="91440" bIns="45720" numCol="1" spcCol="0" rtlCol="0" fromWordArt="0" anchor="t" anchorCtr="0" forceAA="0" compatLnSpc="1">
+                        <a:prstTxWarp prst="textNoShape">
+                          <a:avLst/>
+                        </a:prstTxWarp>
+                        <a:noAutofit/>
+                      </wps:bodyPr>
+                    </wps:wsp>
+                  </a:graphicData>
+                </a:graphic>
+                <wp14:sizeRelH relativeFrom="margin">
+                  <wp14:pctWidth>0</wp14:pctWidth>
+                </wp14:sizeRelH>
+                <wp14:sizeRelV relativeFrom="margin">
+                  <wp14:pctHeight>0</wp14:pctHeight>
+                </wp14:sizeRelV>
+              </wp:anchor>
+            </w:drawing>
+          </mc:Choice>
+          <mc:Fallback>
+            <w:pict>
+              <v:shape w14:anchorId="5B0C7D66" id="Text Box 47" o:spid="_x0000_s1038" type="#_x0000_t202" style="position:absolute;margin-left:-51.3pt;margin-top:593.85pt;width:562.8pt;height:136.55pt;z-index:251633152;visibility:visible;mso-wrap-style:square;mso-width-percent:0;mso-height-percent:0;mso-wrap-distance-left:9pt;mso-wrap-distance-top:0;mso-wrap-distance-right:9pt;mso-wrap-distance-bottom:0;mso-position-horizontal:absolute;mso-position-horizontal-relative:text;mso-position-vertical:absolute;mso-position-vertical-relative:text;mso-width-percent:0;mso-height-percent:0;mso-width-relative:margin;mso-height-relative:margin;v-text-anchor:top" o:gfxdata="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" filled="f" stroked="f" strokeweight=".5pt">
+                <v:textbox>
+                  <w:txbxContent>
+                    <w:p>
+                      <w:pPr>
+                        <w:rPr>
+                          <w:rFonts w:ascii="Times New Roman" w:hAnsi="Times New Roman" w:cs="Times New Roman"/>
+                          <w:b/>
+                          <w:color w:val="2F5496" w:themeColor="accent1" w:themeShade="BF"/>
+                        </w:rPr>
+                      </w:pPr>
+                      <w:r>
+                        <w:rPr>
+                          <w:rFonts w:ascii="Times New Roman" w:hAnsi="Times New Roman" w:cs="Times New Roman"/>
+                          <w:b/>
+                          <w:color w:val="2F5496" w:themeColor="accent1" w:themeShade="BF"/>
+                        </w:rPr>
+                        <w:t>Full Stack Developer</w:t>
+                      </w:r>
+                    </w:p>
+                    <w:p>
+                      <w:pPr>
+                        <w:spacing w:line="360" w:lineRule="auto"/>
+                        <w:rPr>
+                          <w:rFonts w:ascii="Times New Roman" w:hAnsi="Times New Roman" w:cs="Times New Roman"/>
+                          <w:bCs/>
+                          <w:sz w:val="21"/>
+                          <w:szCs w:val="22"/>
+                        </w:rPr>
+                      </w:pPr>
+                      <w:proofErr w:type="spellStart"/>
+                      <w:r>
+                        <w:rPr>
+                          <w:rFonts w:ascii="Times New Roman" w:hAnsi="Times New Roman" w:cs="Times New Roman"/>
+                          <w:bCs/>
+                          <w:sz w:val="21"/>
+                          <w:szCs w:val="22"/>
+                        </w:rPr>
+                        <w:t>Tracified</w:t>
+                      </w:r>
+                      <w:proofErr w:type="spellEnd"/>
+                      <w:r>
+                        <w:rPr>
+                          <w:rFonts w:ascii="Times New Roman" w:hAnsi="Times New Roman" w:cs="Times New Roman"/>
+                          <w:bCs/>
+                          <w:sz w:val="21"/>
+                          <w:szCs w:val="22"/>
+                        </w:rPr>
+                        <w:t>, 99X Technology, Sri Lanka.</w:t>
+                      </w:r>
+                    </w:p>
+                    <w:p>
+                      <w:pPr>
+                        <w:pStyle w:val="ListParagraph"/>
+                        <w:numPr>
+                          <w:ilvl w:val="0"/>
+                          <w:numId w:val="6"/>
+                        </w:numPr>
+                        <w:rPr>
+                          <w:rFonts w:ascii="Times New Roman" w:hAnsi="Times New Roman" w:cs="Times New Roman"/>
+                          <w:szCs w:val="22"/>
+                        </w:rPr>
+                      </w:pPr>
+                      <w:r>
+                        <w:rPr>
+                          <w:rFonts w:ascii="Times New Roman" w:hAnsi="Times New Roman" w:cs="Times New Roman"/>
+                          <w:color w:val="000000"/>
+                          <w:sz w:val="21"/>
+                          <w:szCs w:val="22"/>
+                        </w:rPr>
+                        <w:t xml:space="preserve">Based on the concept “Trust </w:t>
+                      </w:r>
+                      <w:r>
+                        <w:rPr>
+                          <w:rFonts w:ascii="Times New Roman" w:hAnsi="Times New Roman" w:cs="Times New Roman"/>
+                          <w:color w:val="000000"/>
+                          <w:sz w:val="21"/>
+                          <w:szCs w:val="22"/>
+                        </w:rPr>
+                        <w:t>T</w:t>
+                      </w:r>
+                      <w:r>
+                        <w:rPr>
+                          <w:rFonts w:ascii="Times New Roman" w:hAnsi="Times New Roman" w:cs="Times New Roman"/>
+                          <w:color w:val="000000"/>
+                          <w:sz w:val="21"/>
+                          <w:szCs w:val="22"/>
+                        </w:rPr>
+                        <w:t xml:space="preserve">hrough Traceability”, </w:t>
+                      </w:r>
+                      <w:hyperlink r:id="rId23" w:history="1">
+                        <w:proofErr w:type="spellStart"/>
+                        <w:r>
+                          <w:rPr>
+                            <w:rStyle w:val="Hyperlink"/>
+                            <w:rFonts w:ascii="Times New Roman" w:hAnsi="Times New Roman" w:cs="Times New Roman"/>
+                            <w:color w:val="2F5496" w:themeColor="accent1" w:themeShade="BF"/>
+                            <w:sz w:val="21"/>
+                            <w:szCs w:val="22"/>
+                            <w:u w:val="none"/>
+                          </w:rPr>
+                          <w:t>Tracified</w:t>
+                        </w:r>
+                        <w:proofErr w:type="spellEnd"/>
+                      </w:hyperlink>
+                      <w:r>
+                        <w:rPr>
+                          <w:rFonts w:ascii="Times New Roman" w:hAnsi="Times New Roman" w:cs="Times New Roman"/>
+                          <w:color w:val="000000"/>
+                          <w:sz w:val="21"/>
+                          <w:szCs w:val="22"/>
+                        </w:rPr>
+                        <w:t xml:space="preserve"> can be used by vendors of premium products (e.g., organic food, gems) to provide transparency into their product’s journey from its origin to the marketplace</w:t>
+                      </w:r>
+                      <w:r>
+                        <w:rPr>
+                          <w:rFonts w:ascii="Times New Roman" w:hAnsi="Times New Roman" w:cs="Times New Roman"/>
+                          <w:color w:val="2F5496" w:themeColor="accent1" w:themeShade="BF"/>
+                          <w:sz w:val="21"/>
+                          <w:szCs w:val="22"/>
+                        </w:rPr>
+                        <w:t xml:space="preserve"> (</w:t>
+                      </w:r>
+                      <w:hyperlink r:id="rId24" w:history="1">
+                        <w:r>
+                          <w:rPr>
+                            <w:rStyle w:val="Hyperlink"/>
+                            <w:rFonts w:ascii="Times New Roman" w:hAnsi="Times New Roman" w:cs="Times New Roman"/>
+                            <w:color w:val="2F5496" w:themeColor="accent1" w:themeShade="BF"/>
+                            <w:sz w:val="21"/>
+                            <w:szCs w:val="22"/>
+                            <w:u w:val="none"/>
+                          </w:rPr>
+                          <w:t>demo</w:t>
+                        </w:r>
+                      </w:hyperlink>
+                      <w:r>
+                        <w:rPr>
+                          <w:rFonts w:ascii="Times New Roman" w:hAnsi="Times New Roman" w:cs="Times New Roman"/>
+                          <w:color w:val="2F5496" w:themeColor="accent1" w:themeShade="BF"/>
+                          <w:sz w:val="21"/>
+                          <w:szCs w:val="22"/>
+                        </w:rPr>
+                        <w:t>).</w:t>
+                      </w:r>
+                    </w:p>
+                    <w:p>
+                      <w:pPr>
+                        <w:pStyle w:val="ListParagraph"/>
+                        <w:numPr>
+                          <w:ilvl w:val="0"/>
+                          <w:numId w:val="6"/>
+                        </w:numPr>
+                        <w:rPr>
+                          <w:rFonts w:ascii="Times New Roman" w:hAnsi="Times New Roman" w:cs="Times New Roman"/>
+                          <w:b/>
+                          <w:bCs/>
+                          <w:color w:val="000000"/>
+                          <w:sz w:val="21"/>
+                          <w:szCs w:val="22"/>
+                        </w:rPr>
+                      </w:pPr>
+                      <w:r>
+                        <w:rPr>
+                          <w:rFonts w:ascii="Times New Roman" w:hAnsi="Times New Roman" w:cs="Times New Roman"/>
+                          <w:b/>
+                          <w:bCs/>
+                          <w:color w:val="000000"/>
+                          <w:sz w:val="21"/>
+                          <w:szCs w:val="22"/>
+                        </w:rPr>
+                        <w:t>Responsibilities:</w:t>
+                      </w:r>
+                    </w:p>
+                    <w:p>
+                      <w:pPr>
+                        <w:pStyle w:val="NormalWeb"/>
+                        <w:numPr>
+                          <w:ilvl w:val="0"/>
+                          <w:numId w:val="7"/>
+                        </w:numPr>
+                        <w:spacing w:before="0" w:beforeAutospacing="0" w:after="0" w:afterAutospacing="0"/>
+                        <w:textAlignment w:val="baseline"/>
+                        <w:rPr>
+                          <w:rFonts w:eastAsia="Calibri"/>
+                          <w:color w:val="000000"/>
+                          <w:sz w:val="21"/>
+                          <w:szCs w:val="22"/>
+                          <w:lang w:eastAsia="en-US"/>
+                        </w:rPr>
+                      </w:pPr>
+                      <w:r>
+                        <w:rPr>
+                          <w:rFonts w:eastAsia="Calibri"/>
+                          <w:color w:val="000000"/>
+                          <w:sz w:val="21"/>
+                          <w:szCs w:val="22"/>
+                          <w:lang w:eastAsia="en-US"/>
+                        </w:rPr>
+                        <w:t xml:space="preserve">Software development using TypeScript, </w:t>
+                      </w:r>
+                      <w:proofErr w:type="spellStart"/>
+                      <w:r>
+                        <w:rPr>
+                          <w:rFonts w:eastAsia="Calibri"/>
+                          <w:color w:val="000000"/>
+                          <w:sz w:val="21"/>
+                          <w:szCs w:val="22"/>
+                          <w:lang w:eastAsia="en-US"/>
+                        </w:rPr>
+                        <w:t>NodeJs</w:t>
+                      </w:r>
+                      <w:proofErr w:type="spellEnd"/>
+                      <w:r>
+                        <w:rPr>
+                          <w:rFonts w:eastAsia="Calibri"/>
+                          <w:color w:val="000000"/>
+                          <w:sz w:val="21"/>
+                          <w:szCs w:val="22"/>
+                          <w:lang w:eastAsia="en-US"/>
+                        </w:rPr>
+                        <w:t xml:space="preserve"> and </w:t>
+                      </w:r>
+                      <w:proofErr w:type="spellStart"/>
+                      <w:r>
+                        <w:rPr>
+                          <w:rFonts w:eastAsia="Calibri"/>
+                          <w:color w:val="000000"/>
+                          <w:sz w:val="21"/>
+                          <w:szCs w:val="22"/>
+                          <w:lang w:eastAsia="en-US"/>
+                        </w:rPr>
+                        <w:t>AngularJs</w:t>
+                      </w:r>
+                      <w:proofErr w:type="spellEnd"/>
+                      <w:r>
+                        <w:rPr>
+                          <w:rFonts w:eastAsia="Calibri"/>
+                          <w:color w:val="000000"/>
+                          <w:sz w:val="21"/>
+                          <w:szCs w:val="22"/>
+                          <w:lang w:eastAsia="en-US"/>
+                        </w:rPr>
+                        <w:t>.</w:t>
+                      </w:r>
+                    </w:p>
+                    <w:p>
+                      <w:pPr>
+                        <w:pStyle w:val="NormalWeb"/>
+                        <w:numPr>
+                          <w:ilvl w:val="0"/>
+                          <w:numId w:val="7"/>
+                        </w:numPr>
+                        <w:spacing w:before="0" w:beforeAutospacing="0" w:after="0" w:afterAutospacing="0"/>
+                        <w:textAlignment w:val="baseline"/>
+                        <w:rPr>
+                          <w:rFonts w:eastAsia="Calibri"/>
+                          <w:color w:val="000000"/>
+                          <w:sz w:val="21"/>
+                          <w:szCs w:val="22"/>
+                          <w:lang w:eastAsia="en-US"/>
+                        </w:rPr>
+                      </w:pPr>
+                      <w:r>
+                        <w:rPr>
+                          <w:rFonts w:eastAsia="Calibri"/>
+                          <w:color w:val="000000"/>
+                          <w:sz w:val="21"/>
+                          <w:szCs w:val="22"/>
+                          <w:lang w:eastAsia="en-US"/>
+                        </w:rPr>
+                        <w:t>Leading a 20+ team of Developers, UX Engineers and Quality Assurance Engineers and overseeing the scrum activi</w:t>
+                      </w:r>
+                      <w:r>
+                        <w:rPr>
+                          <w:rFonts w:eastAsia="Calibri"/>
+                          <w:color w:val="000000"/>
+                          <w:sz w:val="21"/>
+                          <w:szCs w:val="22"/>
+                          <w:lang w:eastAsia="en-US"/>
+                        </w:rPr>
+                        <w:t>ti</w:t>
+                      </w:r>
+                      <w:r>
+                        <w:rPr>
+                          <w:rFonts w:eastAsia="Calibri"/>
+                          <w:color w:val="000000"/>
+                          <w:sz w:val="21"/>
+                          <w:szCs w:val="22"/>
+                          <w:lang w:eastAsia="en-US"/>
+                        </w:rPr>
+                        <w:t>es as the team's Scrum Master.</w:t>
+                      </w:r>
+                    </w:p>
+                    <w:p>
+                      <w:pPr>
+                        <w:pStyle w:val="NormalWeb"/>
+                        <w:numPr>
+                          <w:ilvl w:val="0"/>
+                          <w:numId w:val="7"/>
+                        </w:numPr>
+                        <w:spacing w:before="0" w:beforeAutospacing="0" w:after="0" w:afterAutospacing="0"/>
+                        <w:textAlignment w:val="baseline"/>
+                        <w:rPr>
+                          <w:rFonts w:eastAsia="Calibri"/>
+                          <w:color w:val="000000"/>
+                          <w:sz w:val="21"/>
+                          <w:szCs w:val="22"/>
+                          <w:lang w:eastAsia="en-US"/>
+                        </w:rPr>
+                      </w:pPr>
+                      <w:r>
+                        <w:rPr>
+                          <w:rFonts w:eastAsia="Calibri"/>
+                          <w:color w:val="000000"/>
+                          <w:sz w:val="21"/>
+                          <w:szCs w:val="22"/>
+                          <w:lang w:eastAsia="en-US"/>
+                        </w:rPr>
+                        <w:t>Communicating with current and potential clients for product engineering and customisations.</w:t>
+                      </w:r>
+                    </w:p>
+                    <w:p>
+                      <w:pPr>
+                        <w:pStyle w:val="ListParagraph"/>
+                        <w:ind w:left="1440"/>
+                        <w:rPr>
+                          <w:rFonts w:ascii="Times New Roman" w:hAnsi="Times New Roman" w:cs="Times New Roman"/>
+                          <w:color w:val="000000"/>
+                        </w:rPr>
+                      </w:pPr>
+                    </w:p>
+                    <w:p>
+                      <w:pPr>
+                        <w:rPr>
+                          <w:rFonts w:ascii="Times New Roman" w:hAnsi="Times New Roman" w:cs="Times New Roman"/>
+                          <w:bCs/>
+                          <w:color w:val="38465A"/>
+                        </w:rPr>
+                      </w:pPr>
+                    </w:p>
+                  </w:txbxContent>
+                </v:textbox>
+              </v:shape>
+            </w:pict>
+          </mc:Fallback>
+        </mc:AlternateContent>
+      </w:r>
+      <w:r>
+        <w:rPr>
+          <w:rFonts w:ascii="Times New Roman" w:hAnsi="Times New Roman" w:cs="Times New Roman"/>
+          <w:noProof/>
+        </w:rPr>
+        <mc:AlternateContent>
+          <mc:Choice Requires="wps">
+            <w:drawing>
+              <wp:anchor distT="0" distB="0" distL="114300" distR="114300" simplePos="0" relativeHeight="251634176" behindDoc="0" locked="0" layoutInCell="1" allowOverlap="1" wp14:anchorId="13DD8369" wp14:editId="30EC840C">
+                <wp:simplePos x="0" y="0"/>
+                <wp:positionH relativeFrom="column">
+                  <wp:posOffset>4427855</wp:posOffset>
+                </wp:positionH>
+                <wp:positionV relativeFrom="paragraph">
+                  <wp:posOffset>7554214</wp:posOffset>
+                </wp:positionV>
+                <wp:extent cx="2077720" cy="267335"/>
+                <wp:effectExtent l="0" t="0" r="0" b="0"/>
+                <wp:wrapNone/>
+                <wp:docPr id="48" name="Text Box 48"/>
+                <wp:cNvGraphicFramePr/>
+                <a:graphic xmlns:a="http://schemas.openxmlformats.org/drawingml/2006/main">
+                  <a:graphicData uri="http://schemas.microsoft.com/office/word/2010/wordprocessingShape">
+                    <wps:wsp>
+                      <wps:cNvSpPr txBox="1"/>
+                      <wps:spPr>
+                        <a:xfrm>
+                          <a:off x="0" y="0"/>
+                          <a:ext cx="2077720" cy="267335"/>
+                        </a:xfrm>
+                        <a:prstGeom prst="rect">
+                          <a:avLst/>
+                        </a:prstGeom>
+                        <a:noFill/>
+                        <a:ln w="6350">
+                          <a:noFill/>
+                        </a:ln>
+                      </wps:spPr>
+                      <wps:txbx>
+                        <w:txbxContent>
+                          <w:p>
+                            <w:pPr>
+                              <w:jc w:val="right"/>
+                              <w:rPr>
+                                <w:rFonts w:ascii="Times New Roman" w:hAnsi="Times New Roman" w:cs="Times New Roman"/>
+                                <w:b/>
+                                <w:bCs/>
+                                <w:color w:val="B38A31"/>
+                              </w:rPr>
+                            </w:pPr>
+                            <w:r>
+                              <w:rPr>
+                                <w:rFonts w:ascii="Times New Roman" w:hAnsi="Times New Roman" w:cs="Times New Roman"/>
+                                <w:b/>
+                                <w:bCs/>
+                                <w:color w:val="B38A31"/>
+                              </w:rPr>
+                              <w:t>Aug</w:t>
+                            </w:r>
+                            <w:r>
+                              <w:rPr>
+                                <w:rFonts w:ascii="Times New Roman" w:hAnsi="Times New Roman" w:cs="Times New Roman"/>
+                                <w:b/>
+                                <w:bCs/>
+                                <w:color w:val="B38A31"/>
+                              </w:rPr>
+                              <w:t xml:space="preserve"> 201</w:t>
+                            </w:r>
+                            <w:r>
+                              <w:rPr>
+                                <w:rFonts w:ascii="Times New Roman" w:hAnsi="Times New Roman" w:cs="Times New Roman"/>
+                                <w:b/>
+                                <w:bCs/>
+                                <w:color w:val="B38A31"/>
+                              </w:rPr>
+                              <w:t>7</w:t>
+                            </w:r>
+                            <w:r>
+                              <w:rPr>
+                                <w:rFonts w:ascii="Times New Roman" w:hAnsi="Times New Roman" w:cs="Times New Roman"/>
+                                <w:b/>
+                                <w:bCs/>
+                                <w:color w:val="B38A31"/>
+                              </w:rPr>
+                              <w:t xml:space="preserve"> </w:t>
+                            </w:r>
+                            <w:r>
+                              <w:rPr>
+                                <w:rFonts w:ascii="Times New Roman" w:hAnsi="Times New Roman" w:cs="Times New Roman"/>
+                                <w:b/>
+                                <w:bCs/>
+                                <w:color w:val="B38A31"/>
+                              </w:rPr>
+                              <w:t xml:space="preserve">– </w:t>
+                            </w:r>
+                            <w:r>
+                              <w:rPr>
+                                <w:rFonts w:ascii="Times New Roman" w:hAnsi="Times New Roman" w:cs="Times New Roman"/>
+                                <w:b/>
+                                <w:bCs/>
+                                <w:color w:val="B38A31"/>
+                              </w:rPr>
+                              <w:t>Jun 2018</w:t>
+                            </w:r>
+                          </w:p>
+                        </w:txbxContent>
+                      </wps:txbx>
+                      <wps:bodyPr rot="0" spcFirstLastPara="0" vertOverflow="overflow" horzOverflow="overflow" vert="horz" wrap="square" lIns="91440" tIns="45720" rIns="91440" bIns="45720" numCol="1" spcCol="0" rtlCol="0" fromWordArt="0" anchor="t" anchorCtr="0" forceAA="0" compatLnSpc="1">
+                        <a:prstTxWarp prst="textNoShape">
+                          <a:avLst/>
+                        </a:prstTxWarp>
+                        <a:noAutofit/>
+                      </wps:bodyPr>
+                    </wps:wsp>
+                  </a:graphicData>
+                </a:graphic>
+              </wp:anchor>
+            </w:drawing>
+          </mc:Choice>
+          <mc:Fallback>
+            <w:pict>
+              <v:shape w14:anchorId="13DD8369" id="Text Box 48" o:spid="_x0000_s1039" type="#_x0000_t202" style="position:absolute;margin-left:348.65pt;margin-top:594.8pt;width:163.6pt;height:21.05pt;z-index:251634176;visibility:visible;mso-wrap-style:square;mso-wrap-distance-left:9pt;mso-wrap-distance-top:0;mso-wrap-distance-right:9pt;mso-wrap-distance-bottom:0;mso-position-horizontal:absolute;mso-position-horizontal-relative:text;mso-position-vertical:absolute;mso-position-vertical-relative:text;v-text-anchor:top" o:gfxdata="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" filled="f" stroked="f" strokeweight=".5pt">
+                <v:textbox>
+                  <w:txbxContent>
+                    <w:p>
+                      <w:pPr>
+                        <w:jc w:val="right"/>
+                        <w:rPr>
+                          <w:rFonts w:ascii="Times New Roman" w:hAnsi="Times New Roman" w:cs="Times New Roman"/>
+                          <w:b/>
+                          <w:bCs/>
+                          <w:color w:val="B38A31"/>
+                        </w:rPr>
+                      </w:pPr>
+                      <w:r>
+                        <w:rPr>
+                          <w:rFonts w:ascii="Times New Roman" w:hAnsi="Times New Roman" w:cs="Times New Roman"/>
+                          <w:b/>
+                          <w:bCs/>
+                          <w:color w:val="B38A31"/>
+                        </w:rPr>
+                        <w:t>Aug</w:t>
+                      </w:r>
+                      <w:r>
+                        <w:rPr>
+                          <w:rFonts w:ascii="Times New Roman" w:hAnsi="Times New Roman" w:cs="Times New Roman"/>
+                          <w:b/>
+                          <w:bCs/>
+                          <w:color w:val="B38A31"/>
+                        </w:rPr>
+                        <w:t xml:space="preserve"> 201</w:t>
+                      </w:r>
+                      <w:r>
+                        <w:rPr>
+                          <w:rFonts w:ascii="Times New Roman" w:hAnsi="Times New Roman" w:cs="Times New Roman"/>
+                          <w:b/>
+                          <w:bCs/>
+                          <w:color w:val="B38A31"/>
+                        </w:rPr>
+                        <w:t>7</w:t>
+                      </w:r>
+                      <w:r>
+                        <w:rPr>
+                          <w:rFonts w:ascii="Times New Roman" w:hAnsi="Times New Roman" w:cs="Times New Roman"/>
+                          <w:b/>
+                          <w:bCs/>
+                          <w:color w:val="B38A31"/>
+                        </w:rPr>
+                        <w:t xml:space="preserve"> </w:t>
+                      </w:r>
+                      <w:r>
+                        <w:rPr>
+                          <w:rFonts w:ascii="Times New Roman" w:hAnsi="Times New Roman" w:cs="Times New Roman"/>
+                          <w:b/>
+                          <w:bCs/>
+                          <w:color w:val="B38A31"/>
+                        </w:rPr>
+                        <w:t xml:space="preserve">– </w:t>
+                      </w:r>
+                      <w:r>
+                        <w:rPr>
+                          <w:rFonts w:ascii="Times New Roman" w:hAnsi="Times New Roman" w:cs="Times New Roman"/>
+                          <w:b/>
+                          <w:bCs/>
+                          <w:color w:val="B38A31"/>
+                        </w:rPr>
+                        <w:t>Jun 2018</w:t>
+                      </w:r>
+                    </w:p>
+                  </w:txbxContent>
+                </v:textbox>
+              </v:shape>
+            </w:pict>
+          </mc:Fallback>
+        </mc:AlternateContent>
+      </w:r>
+      <w:r>
+        <w:rPr>
+          <w:rFonts w:ascii="Times New Roman" w:hAnsi="Times New Roman" w:cs="Times New Roman"/>
+          <w:noProof/>
+        </w:rPr>
+        <mc:AlternateContent>
+          <mc:Choice Requires="wps">
+            <w:drawing>
+              <wp:anchor distT="0" distB="0" distL="114300" distR="114300" simplePos="0" relativeHeight="251632128" behindDoc="0" locked="0" layoutInCell="1" allowOverlap="1" wp14:anchorId="0EB63EB6" wp14:editId="420F2666">
                 <wp:simplePos x="0" y="0"/>
                 <wp:positionH relativeFrom="column">
                   <wp:posOffset>-660400</wp:posOffset>
@@ -1208,7 +2152,7 @@
                               </w:rPr>
                               <w:t xml:space="preserve">Mentoring a postgraduate </w:t>
                             </w:r>
-                            <w:hyperlink r:id="rId21" w:history="1">
+                            <w:hyperlink r:id="rId25" w:history="1">
                               <w:r>
                                 <w:rPr>
                                   <w:rStyle w:val="Hyperlink"/>
@@ -1280,7 +2224,7 @@
                                 <w:szCs w:val="22"/>
                               </w:rPr>
                             </w:pPr>
-                            <w:hyperlink r:id="rId22" w:history="1">
+                            <w:hyperlink r:id="rId26" w:history="1">
                               <w:r>
                                 <w:rPr>
                                   <w:rStyle w:val="Hyperlink"/>
@@ -1303,14 +2247,16 @@
                                 <w:numId w:val="6"/>
                               </w:numPr>
                               <w:rPr>
+                                <w:rStyle w:val="Hyperlink"/>
                                 <w:rFonts w:ascii="Times New Roman" w:hAnsi="Times New Roman" w:cs="Times New Roman"/>
                                 <w:bCs/>
                                 <w:color w:val="2F5496" w:themeColor="accent1" w:themeShade="BF"/>
                                 <w:sz w:val="21"/>
                                 <w:szCs w:val="22"/>
+                                <w:u w:val="none"/>
                               </w:rPr>
                             </w:pPr>
-                            <w:hyperlink r:id="rId23" w:history="1">
+                            <w:hyperlink r:id="rId27" w:history="1">
                               <w:r>
                                 <w:rPr>
                                   <w:rStyle w:val="Hyperlink"/>
@@ -1329,6 +2275,34 @@
                             <w:pPr>
                               <w:pStyle w:val="ListParagraph"/>
                               <w:numPr>
+                                <w:ilvl w:val="1"/>
+                                <w:numId w:val="6"/>
+                              </w:numPr>
+                              <w:rPr>
+                                <w:rFonts w:ascii="Times New Roman" w:hAnsi="Times New Roman" w:cs="Times New Roman"/>
+                                <w:bCs/>
+                                <w:color w:val="2F5496" w:themeColor="accent1" w:themeShade="BF"/>
+                                <w:sz w:val="21"/>
+                                <w:szCs w:val="22"/>
+                              </w:rPr>
+                            </w:pPr>
+                            <w:r>
+                              <w:rPr>
+                                <w:rStyle w:val="Hyperlink"/>
+                                <w:rFonts w:ascii="Times New Roman" w:hAnsi="Times New Roman" w:cs="Times New Roman"/>
+                                <w:bCs/>
+                                <w:color w:val="2F5496" w:themeColor="accent1" w:themeShade="BF"/>
+                                <w:sz w:val="21"/>
+                                <w:szCs w:val="22"/>
+                                <w:u w:val="none"/>
+                              </w:rPr>
+                              <w:t>Social Computing (INFO90007)</w:t>
+                            </w:r>
+                          </w:p>
+                          <w:p>
+                            <w:pPr>
+                              <w:pStyle w:val="ListParagraph"/>
+                              <w:numPr>
                                 <w:ilvl w:val="0"/>
                                 <w:numId w:val="15"/>
                               </w:numPr>
@@ -1364,7 +2338,7 @@
                                 <w:szCs w:val="22"/>
                               </w:rPr>
                             </w:pPr>
-                            <w:hyperlink r:id="rId24" w:history="1">
+                            <w:hyperlink r:id="rId28" w:history="1">
                               <w:r>
                                 <w:rPr>
                                   <w:rStyle w:val="Hyperlink"/>
@@ -1409,7 +2383,7 @@
                                 <w:szCs w:val="22"/>
                               </w:rPr>
                             </w:pPr>
-                            <w:hyperlink r:id="rId25" w:history="1">
+                            <w:hyperlink r:id="rId29" w:history="1">
                               <w:r>
                                 <w:rPr>
                                   <w:rStyle w:val="Hyperlink"/>
@@ -1488,7 +2462,7 @@
           </mc:Choice>
           <mc:Fallback>
             <w:pict>
-              <v:shape w14:anchorId="0EB63EB6" id="Text Box 46" o:spid="_x0000_s1038" type="#_x0000_t202" style="position:absolute;margin-left:-52pt;margin-top:372.2pt;width:557.75pt;height:216.75pt;z-index:251632128;visibility:visible;mso-wrap-style:square;mso-width-percent:0;mso-height-percent:0;mso-wrap-distance-left:9pt;mso-wrap-distance-top:0;mso-wrap-distance-right:9pt;mso-wrap-distance-bottom:0;mso-position-horizontal:absolute;mso-position-horizontal-relative:text;mso-position-vertical:absolute;mso-position-vertical-relative:text;mso-width-percent:0;mso-height-percent:0;mso-width-relative:margin;mso-height-relative:margin;v-text-anchor:top" o:gfxdata="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" filled="f" stroked="f" strokeweight=".5pt">
+              <v:shape w14:anchorId="0EB63EB6" id="Text Box 46" o:spid="_x0000_s1040" type="#_x0000_t202" style="position:absolute;margin-left:-52pt;margin-top:372.2pt;width:557.75pt;height:216.75pt;z-index:251632128;visibility:visible;mso-wrap-style:square;mso-width-percent:0;mso-height-percent:0;mso-wrap-distance-left:9pt;mso-wrap-distance-top:0;mso-wrap-distance-right:9pt;mso-wrap-distance-bottom:0;mso-position-horizontal:absolute;mso-position-horizontal-relative:text;mso-position-vertical:absolute;mso-position-vertical-relative:text;mso-width-percent:0;mso-height-percent:0;mso-width-relative:margin;mso-height-relative:margin;v-text-anchor:top" o:gfxdata="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" filled="f" stroked="f" strokeweight=".5pt">
                 <v:textbox>
                   <w:txbxContent>
                     <w:p>
@@ -1653,7 +2627,7 @@
                         </w:rPr>
                         <w:t xml:space="preserve">Mentoring a postgraduate </w:t>
                       </w:r>
-                      <w:hyperlink r:id="rId26" w:history="1">
+                      <w:hyperlink r:id="rId30" w:history="1">
                         <w:r>
                           <w:rPr>
                             <w:rStyle w:val="Hyperlink"/>
@@ -1725,7 +2699,7 @@
                           <w:szCs w:val="22"/>
                         </w:rPr>
                       </w:pPr>
-                      <w:hyperlink r:id="rId27" w:history="1">
+                      <w:hyperlink r:id="rId31" w:history="1">
                         <w:r>
                           <w:rPr>
                             <w:rStyle w:val="Hyperlink"/>
@@ -1748,14 +2722,16 @@
                           <w:numId w:val="6"/>
                         </w:numPr>
                         <w:rPr>
+                          <w:rStyle w:val="Hyperlink"/>
                           <w:rFonts w:ascii="Times New Roman" w:hAnsi="Times New Roman" w:cs="Times New Roman"/>
                           <w:bCs/>
                           <w:color w:val="2F5496" w:themeColor="accent1" w:themeShade="BF"/>
                           <w:sz w:val="21"/>
                           <w:szCs w:val="22"/>
+                          <w:u w:val="none"/>
                         </w:rPr>
                       </w:pPr>
-                      <w:hyperlink r:id="rId28" w:history="1">
+                      <w:hyperlink r:id="rId32" w:history="1">
                         <w:r>
                           <w:rPr>
                             <w:rStyle w:val="Hyperlink"/>
@@ -1774,6 +2750,34 @@
                       <w:pPr>
                         <w:pStyle w:val="ListParagraph"/>
                         <w:numPr>
+                          <w:ilvl w:val="1"/>
+                          <w:numId w:val="6"/>
+                        </w:numPr>
+                        <w:rPr>
+                          <w:rFonts w:ascii="Times New Roman" w:hAnsi="Times New Roman" w:cs="Times New Roman"/>
+                          <w:bCs/>
+                          <w:color w:val="2F5496" w:themeColor="accent1" w:themeShade="BF"/>
+                          <w:sz w:val="21"/>
+                          <w:szCs w:val="22"/>
+                        </w:rPr>
+                      </w:pPr>
+                      <w:r>
+                        <w:rPr>
+                          <w:rStyle w:val="Hyperlink"/>
+                          <w:rFonts w:ascii="Times New Roman" w:hAnsi="Times New Roman" w:cs="Times New Roman"/>
+                          <w:bCs/>
+                          <w:color w:val="2F5496" w:themeColor="accent1" w:themeShade="BF"/>
+                          <w:sz w:val="21"/>
+                          <w:szCs w:val="22"/>
+                          <w:u w:val="none"/>
+                        </w:rPr>
+                        <w:t>Social Computing (INFO90007)</w:t>
+                      </w:r>
+                    </w:p>
+                    <w:p>
+                      <w:pPr>
+                        <w:pStyle w:val="ListParagraph"/>
+                        <w:numPr>
                           <w:ilvl w:val="0"/>
                           <w:numId w:val="15"/>
                         </w:numPr>
@@ -1809,7 +2813,7 @@
                           <w:szCs w:val="22"/>
                         </w:rPr>
                       </w:pPr>
-                      <w:hyperlink r:id="rId29" w:history="1">
+                      <w:hyperlink r:id="rId33" w:history="1">
                         <w:r>
                           <w:rPr>
                             <w:rStyle w:val="Hyperlink"/>
@@ -1854,7 +2858,7 @@
                           <w:szCs w:val="22"/>
                         </w:rPr>
                       </w:pPr>
-                      <w:hyperlink r:id="rId30" w:history="1">
+                      <w:hyperlink r:id="rId34" w:history="1">
                         <w:r>
                           <w:rPr>
                             <w:rStyle w:val="Hyperlink"/>
@@ -1926,7 +2930,7 @@
         <mc:AlternateContent>
           <mc:Choice Requires="wpg">
             <w:drawing>
-              <wp:anchor distT="0" distB="0" distL="114300" distR="114300" simplePos="0" relativeHeight="251629056" behindDoc="0" locked="0" layoutInCell="1" allowOverlap="1" wp14:anchorId="2C1A0C59" wp14:editId="2E6E5FCB">
+              <wp:anchor distT="0" distB="0" distL="114300" distR="114300" simplePos="0" relativeHeight="251629056" behindDoc="0" locked="0" layoutInCell="1" allowOverlap="1" wp14:anchorId="2C1A0C59" wp14:editId="5A40E401">
                 <wp:simplePos x="0" y="0"/>
                 <wp:positionH relativeFrom="column">
                   <wp:posOffset>-732536</wp:posOffset>
@@ -2550,9 +3554,9 @@
           </mc:Choice>
           <mc:Fallback>
             <w:pict>
-              <v:group w14:anchorId="2C1A0C59" id="Group 66" o:spid="_x0000_s1039" style="position:absolute;margin-left:-57.7pt;margin-top:155.3pt;width:563.75pt;height:198.8pt;z-index:251629056" coordsize="71598,25249" o:gfxdata="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">
-                <v:group id="Group 23" o:spid="_x0000_s1040" style="position:absolute;width:70662;height:3232" coordorigin="457" coordsize="43458,3232" o:gfxdata="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">
-                  <v:shape id="Text Box 24" o:spid="_x0000_s1041" type="#_x0000_t202" style="position:absolute;left:457;width:17922;height:3200;visibility:visible;mso-wrap-style:square;v-text-anchor:top" o:gfxdata="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" filled="f" stroked="f" strokeweight=".5pt">
+              <v:group w14:anchorId="2C1A0C59" id="Group 66" o:spid="_x0000_s1041" style="position:absolute;margin-left:-57.7pt;margin-top:155.3pt;width:563.75pt;height:198.8pt;z-index:251629056" coordsize="71598,25249" o:gfxdata="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">
+                <v:group id="Group 23" o:spid="_x0000_s1042" style="position:absolute;width:70662;height:3232" coordorigin="457" coordsize="43458,3232" o:gfxdata="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">
+                  <v:shape id="Text Box 24" o:spid="_x0000_s1043" type="#_x0000_t202" style="position:absolute;left:457;width:17922;height:3200;visibility:visible;mso-wrap-style:square;v-text-anchor:top" o:gfxdata="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" filled="f" stroked="f" strokeweight=".5pt">
                     <v:textbox>
                       <w:txbxContent>
                         <w:p>
@@ -2583,12 +3587,12 @@
                       </w:txbxContent>
                     </v:textbox>
                   </v:shape>
-                  <v:line id="Straight Connector 25" o:spid="_x0000_s1042" style="position:absolute;visibility:visible;mso-wrap-style:square" from="846,3200" to="43915,3232" o:connectortype="straight" o:gfxdata="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" strokecolor="#debf4e" strokeweight="1.5pt">
+                  <v:line id="Straight Connector 25" o:spid="_x0000_s1044" style="position:absolute;visibility:visible;mso-wrap-style:square" from="846,3200" to="43915,3232" o:connectortype="straight" o:gfxdata="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" strokecolor="#debf4e" strokeweight="1.5pt">
                     <v:stroke joinstyle="miter"/>
                   </v:line>
                 </v:group>
-                <v:group id="Group 29" o:spid="_x0000_s1043" style="position:absolute;left:72;top:3628;width:71526;height:8681" coordorigin=",91" coordsize="71526,8686" o:gfxdata="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">
-                  <v:shape id="Text Box 69" o:spid="_x0000_s1044" type="#_x0000_t202" style="position:absolute;left:50749;top:102;width:20777;height:2674;visibility:visible;mso-wrap-style:square;v-text-anchor:top" o:gfxdata="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" filled="f" stroked="f" strokeweight=".5pt">
+                <v:group id="Group 29" o:spid="_x0000_s1045" style="position:absolute;left:72;top:3628;width:71526;height:8681" coordorigin=",91" coordsize="71526,8686" o:gfxdata="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">
+                  <v:shape id="Text Box 69" o:spid="_x0000_s1046" type="#_x0000_t202" style="position:absolute;left:50749;top:102;width:20777;height:2674;visibility:visible;mso-wrap-style:square;v-text-anchor:top" o:gfxdata="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" filled="f" stroked="f" strokeweight=".5pt">
                     <v:textbox>
                       <w:txbxContent>
                         <w:p>
@@ -2623,7 +3627,7 @@
                       </w:txbxContent>
                     </v:textbox>
                   </v:shape>
-                  <v:shape id="Text Box 27" o:spid="_x0000_s1045" type="#_x0000_t202" style="position:absolute;top:91;width:56705;height:8687;visibility:visible;mso-wrap-style:square;v-text-anchor:top" o:gfxdata="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" filled="f" stroked="f" strokeweight=".5pt">
+                  <v:shape id="Text Box 27" o:spid="_x0000_s1047" type="#_x0000_t202" style="position:absolute;top:91;width:56705;height:8687;visibility:visible;mso-wrap-style:square;v-text-anchor:top" o:gfxdata="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" filled="f" stroked="f" strokeweight=".5pt">
                     <v:textbox>
                       <w:txbxContent>
                         <w:p>
@@ -2769,7 +3773,7 @@
                     </v:textbox>
                   </v:shape>
                 </v:group>
-                <v:shape id="Text Box 32" o:spid="_x0000_s1046" type="#_x0000_t202" style="position:absolute;left:217;top:11901;width:70873;height:13348;visibility:visible;mso-wrap-style:square;v-text-anchor:top" o:gfxdata="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" filled="f" stroked="f" strokeweight=".5pt">
+                <v:shape id="Text Box 32" o:spid="_x0000_s1048" type="#_x0000_t202" style="position:absolute;left:217;top:11901;width:70873;height:13348;visibility:visible;mso-wrap-style:square;v-text-anchor:top" o:gfxdata="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" filled="f" stroked="f" strokeweight=".5pt">
                   <v:textbox>
                     <w:txbxContent>
                       <w:p>
@@ -3021,7 +4025,7 @@
         <mc:AlternateContent>
           <mc:Choice Requires="wps">
             <w:drawing>
-              <wp:anchor distT="0" distB="0" distL="114300" distR="114300" simplePos="0" relativeHeight="251625984" behindDoc="0" locked="0" layoutInCell="1" allowOverlap="1" wp14:anchorId="3A895D6E" wp14:editId="5B5DBDB8">
+              <wp:anchor distT="0" distB="0" distL="114300" distR="114300" simplePos="0" relativeHeight="251625984" behindDoc="0" locked="0" layoutInCell="1" allowOverlap="1" wp14:anchorId="3A895D6E" wp14:editId="0677E91C">
                 <wp:simplePos x="0" y="0"/>
                 <wp:positionH relativeFrom="column">
                   <wp:posOffset>-713232</wp:posOffset>
@@ -3399,7 +4403,7 @@
           </mc:Choice>
           <mc:Fallback>
             <w:pict>
-              <v:shape w14:anchorId="3A895D6E" id="Text Box 76" o:spid="_x0000_s1047" type="#_x0000_t202" style="position:absolute;margin-left:-56.15pt;margin-top:70.85pt;width:563.6pt;height:89.3pt;z-index:251625984;visibility:visible;mso-wrap-style:square;mso-width-percent:0;mso-height-percent:0;mso-wrap-distance-left:9pt;mso-wrap-distance-top:0;mso-wrap-distance-right:9pt;mso-wrap-distance-bottom:0;mso-position-horizontal:absolute;mso-position-horizontal-relative:text;mso-position-vertical:absolute;mso-position-vertical-relative:text;mso-width-percent:0;mso-height-percent:0;mso-width-relative:margin;mso-height-relative:margin;v-text-anchor:top" o:gfxdata="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" filled="f" stroked="f" strokeweight=".5pt">
+              <v:shape w14:anchorId="3A895D6E" id="Text Box 76" o:spid="_x0000_s1049" type="#_x0000_t202" style="position:absolute;margin-left:-56.15pt;margin-top:70.85pt;width:563.6pt;height:89.3pt;z-index:251625984;visibility:visible;mso-wrap-style:square;mso-width-percent:0;mso-height-percent:0;mso-wrap-distance-left:9pt;mso-wrap-distance-top:0;mso-wrap-distance-right:9pt;mso-wrap-distance-bottom:0;mso-position-horizontal:absolute;mso-position-horizontal-relative:text;mso-position-vertical:absolute;mso-position-vertical-relative:text;mso-width-percent:0;mso-height-percent:0;mso-width-relative:margin;mso-height-relative:margin;v-text-anchor:top" o:gfxdata="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" filled="f" stroked="f" strokeweight=".5pt">
                 <v:textbox>
                   <w:txbxContent>
                     <w:p>
@@ -3741,7 +4745,7 @@
         <mc:AlternateContent>
           <mc:Choice Requires="wpg">
             <w:drawing>
-              <wp:anchor distT="0" distB="0" distL="114300" distR="114300" simplePos="0" relativeHeight="251630080" behindDoc="0" locked="0" layoutInCell="1" allowOverlap="1" wp14:anchorId="2AA5C65B" wp14:editId="364426EB">
+              <wp:anchor distT="0" distB="0" distL="114300" distR="114300" simplePos="0" relativeHeight="251630080" behindDoc="0" locked="0" layoutInCell="1" allowOverlap="1" wp14:anchorId="2AA5C65B" wp14:editId="41369C7B">
                 <wp:simplePos x="0" y="0"/>
                 <wp:positionH relativeFrom="column">
                   <wp:posOffset>-682262</wp:posOffset>
@@ -3862,8 +4866,8 @@
           </mc:Choice>
           <mc:Fallback>
             <w:pict>
-              <v:group w14:anchorId="2AA5C65B" id="Group 34" o:spid="_x0000_s1048" style="position:absolute;margin-left:-53.7pt;margin-top:345.6pt;width:555.8pt;height:25.45pt;z-index:251630080;mso-width-relative:margin" coordorigin="457" coordsize="43458,3232" o:gfxdata="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">
-                <v:shape id="Text Box 38" o:spid="_x0000_s1049" type="#_x0000_t202" style="position:absolute;left:457;width:17922;height:3200;visibility:visible;mso-wrap-style:square;v-text-anchor:top" o:gfxdata="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" filled="f" stroked="f" strokeweight=".5pt">
+              <v:group w14:anchorId="2AA5C65B" id="Group 34" o:spid="_x0000_s1050" style="position:absolute;margin-left:-53.7pt;margin-top:345.6pt;width:555.8pt;height:25.45pt;z-index:251630080;mso-width-relative:margin" coordorigin="457" coordsize="43458,3232" o:gfxdata="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">
+                <v:shape id="Text Box 38" o:spid="_x0000_s1051" type="#_x0000_t202" style="position:absolute;left:457;width:17922;height:3200;visibility:visible;mso-wrap-style:square;v-text-anchor:top" o:gfxdata="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" filled="f" stroked="f" strokeweight=".5pt">
                   <v:textbox>
                     <w:txbxContent>
                       <w:p>
@@ -3894,7 +4898,7 @@
                     </w:txbxContent>
                   </v:textbox>
                 </v:shape>
-                <v:line id="Straight Connector 39" o:spid="_x0000_s1050" style="position:absolute;visibility:visible;mso-wrap-style:square" from="846,3200" to="43915,3232" o:connectortype="straight" o:gfxdata="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" strokecolor="#debf4e" strokeweight="1.5pt">
+                <v:line id="Straight Connector 39" o:spid="_x0000_s1052" style="position:absolute;visibility:visible;mso-wrap-style:square" from="846,3200" to="43915,3232" o:connectortype="straight" o:gfxdata="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" strokecolor="#debf4e" strokeweight="1.5pt">
                   <v:stroke joinstyle="miter"/>
                 </v:line>
               </v:group>
@@ -3910,7 +4914,7 @@
         <mc:AlternateContent>
           <mc:Choice Requires="wps">
             <w:drawing>
-              <wp:anchor distT="0" distB="0" distL="114300" distR="114300" simplePos="0" relativeHeight="251628032" behindDoc="0" locked="0" layoutInCell="1" allowOverlap="1" wp14:anchorId="1AA11DE2" wp14:editId="6F95CE80">
+              <wp:anchor distT="0" distB="0" distL="114300" distR="114300" simplePos="0" relativeHeight="251628032" behindDoc="0" locked="0" layoutInCell="1" allowOverlap="1" wp14:anchorId="1AA11DE2" wp14:editId="671DF532">
                 <wp:simplePos x="0" y="0"/>
                 <wp:positionH relativeFrom="column">
                   <wp:posOffset>4410110</wp:posOffset>
@@ -4014,7 +5018,7 @@
           </mc:Choice>
           <mc:Fallback>
             <w:pict>
-              <v:shape w14:anchorId="1AA11DE2" id="Text Box 31" o:spid="_x0000_s1051" type="#_x0000_t202" style="position:absolute;margin-left:347.25pt;margin-top:243.4pt;width:163.6pt;height:21.05pt;z-index:251628032;visibility:visible;mso-wrap-style:square;mso-wrap-distance-left:9pt;mso-wrap-distance-top:0;mso-wrap-distance-right:9pt;mso-wrap-distance-bottom:0;mso-position-horizontal:absolute;mso-position-horizontal-relative:text;mso-position-vertical:absolute;mso-position-vertical-relative:text;v-text-anchor:top" o:gfxdata="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" filled="f" stroked="f" strokeweight=".5pt">
+              <v:shape w14:anchorId="1AA11DE2" id="Text Box 31" o:spid="_x0000_s1053" type="#_x0000_t202" style="position:absolute;margin-left:347.25pt;margin-top:243.4pt;width:163.6pt;height:21.05pt;z-index:251628032;visibility:visible;mso-wrap-style:square;mso-wrap-distance-left:9pt;mso-wrap-distance-top:0;mso-wrap-distance-right:9pt;mso-wrap-distance-bottom:0;mso-position-horizontal:absolute;mso-position-horizontal-relative:text;mso-position-vertical:absolute;mso-position-vertical-relative:text;v-text-anchor:top" o:gfxdata="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" filled="f" stroked="f" strokeweight=".5pt">
                 <v:textbox>
                   <w:txbxContent>
                     <w:p>
@@ -4071,950 +5075,6 @@
                           <w:color w:val="B38A31"/>
                         </w:rPr>
                         <w:t>Oct 2017</w:t>
-                      </w:r>
-                    </w:p>
-                  </w:txbxContent>
-                </v:textbox>
-              </v:shape>
-            </w:pict>
-          </mc:Fallback>
-        </mc:AlternateContent>
-      </w:r>
-      <w:r>
-        <w:rPr>
-          <w:rFonts w:ascii="Times New Roman" w:hAnsi="Times New Roman" w:cs="Times New Roman"/>
-          <w:noProof/>
-        </w:rPr>
-        <mc:AlternateContent>
-          <mc:Choice Requires="wps">
-            <w:drawing>
-              <wp:anchor distT="0" distB="0" distL="114300" distR="114300" simplePos="0" relativeHeight="251633152" behindDoc="0" locked="0" layoutInCell="1" allowOverlap="1" wp14:anchorId="5B0C7D66" wp14:editId="611FE921">
-                <wp:simplePos x="0" y="0"/>
-                <wp:positionH relativeFrom="column">
-                  <wp:posOffset>-651510</wp:posOffset>
-                </wp:positionH>
-                <wp:positionV relativeFrom="paragraph">
-                  <wp:posOffset>7444105</wp:posOffset>
-                </wp:positionV>
-                <wp:extent cx="7147560" cy="1734185"/>
-                <wp:effectExtent l="0" t="0" r="0" b="0"/>
-                <wp:wrapNone/>
-                <wp:docPr id="47" name="Text Box 47"/>
-                <wp:cNvGraphicFramePr/>
-                <a:graphic xmlns:a="http://schemas.openxmlformats.org/drawingml/2006/main">
-                  <a:graphicData uri="http://schemas.microsoft.com/office/word/2010/wordprocessingShape">
-                    <wps:wsp>
-                      <wps:cNvSpPr txBox="1"/>
-                      <wps:spPr>
-                        <a:xfrm>
-                          <a:off x="0" y="0"/>
-                          <a:ext cx="7147560" cy="1734185"/>
-                        </a:xfrm>
-                        <a:prstGeom prst="rect">
-                          <a:avLst/>
-                        </a:prstGeom>
-                        <a:noFill/>
-                        <a:ln w="6350">
-                          <a:noFill/>
-                        </a:ln>
-                      </wps:spPr>
-                      <wps:txbx>
-                        <w:txbxContent>
-                          <w:p>
-                            <w:pPr>
-                              <w:rPr>
-                                <w:rFonts w:ascii="Times New Roman" w:hAnsi="Times New Roman" w:cs="Times New Roman"/>
-                                <w:b/>
-                                <w:color w:val="2F5496" w:themeColor="accent1" w:themeShade="BF"/>
-                              </w:rPr>
-                            </w:pPr>
-                            <w:r>
-                              <w:rPr>
-                                <w:rFonts w:ascii="Times New Roman" w:hAnsi="Times New Roman" w:cs="Times New Roman"/>
-                                <w:b/>
-                                <w:color w:val="2F5496" w:themeColor="accent1" w:themeShade="BF"/>
-                              </w:rPr>
-                              <w:t>Full Stack Developer</w:t>
-                            </w:r>
-                          </w:p>
-                          <w:p>
-                            <w:pPr>
-                              <w:spacing w:line="360" w:lineRule="auto"/>
-                              <w:rPr>
-                                <w:rFonts w:ascii="Times New Roman" w:hAnsi="Times New Roman" w:cs="Times New Roman"/>
-                                <w:bCs/>
-                                <w:sz w:val="21"/>
-                                <w:szCs w:val="22"/>
-                              </w:rPr>
-                            </w:pPr>
-                            <w:proofErr w:type="spellStart"/>
-                            <w:r>
-                              <w:rPr>
-                                <w:rFonts w:ascii="Times New Roman" w:hAnsi="Times New Roman" w:cs="Times New Roman"/>
-                                <w:bCs/>
-                                <w:sz w:val="21"/>
-                                <w:szCs w:val="22"/>
-                              </w:rPr>
-                              <w:t>Tracified</w:t>
-                            </w:r>
-                            <w:proofErr w:type="spellEnd"/>
-                            <w:r>
-                              <w:rPr>
-                                <w:rFonts w:ascii="Times New Roman" w:hAnsi="Times New Roman" w:cs="Times New Roman"/>
-                                <w:bCs/>
-                                <w:sz w:val="21"/>
-                                <w:szCs w:val="22"/>
-                              </w:rPr>
-                              <w:t>, 99X Technology, Sri Lanka.</w:t>
-                            </w:r>
-                          </w:p>
-                          <w:p>
-                            <w:pPr>
-                              <w:pStyle w:val="ListParagraph"/>
-                              <w:numPr>
-                                <w:ilvl w:val="0"/>
-                                <w:numId w:val="6"/>
-                              </w:numPr>
-                              <w:rPr>
-                                <w:rFonts w:ascii="Times New Roman" w:hAnsi="Times New Roman" w:cs="Times New Roman"/>
-                                <w:szCs w:val="22"/>
-                              </w:rPr>
-                            </w:pPr>
-                            <w:r>
-                              <w:rPr>
-                                <w:rFonts w:ascii="Times New Roman" w:hAnsi="Times New Roman" w:cs="Times New Roman"/>
-                                <w:color w:val="000000"/>
-                                <w:sz w:val="21"/>
-                                <w:szCs w:val="22"/>
-                              </w:rPr>
-                              <w:t xml:space="preserve">Based on the concept “Trust </w:t>
-                            </w:r>
-                            <w:r>
-                              <w:rPr>
-                                <w:rFonts w:ascii="Times New Roman" w:hAnsi="Times New Roman" w:cs="Times New Roman"/>
-                                <w:color w:val="000000"/>
-                                <w:sz w:val="21"/>
-                                <w:szCs w:val="22"/>
-                              </w:rPr>
-                              <w:t>T</w:t>
-                            </w:r>
-                            <w:r>
-                              <w:rPr>
-                                <w:rFonts w:ascii="Times New Roman" w:hAnsi="Times New Roman" w:cs="Times New Roman"/>
-                                <w:color w:val="000000"/>
-                                <w:sz w:val="21"/>
-                                <w:szCs w:val="22"/>
-                              </w:rPr>
-                              <w:t xml:space="preserve">hrough Traceability”, </w:t>
-                            </w:r>
-                            <w:hyperlink r:id="rId31" w:history="1">
-                              <w:proofErr w:type="spellStart"/>
-                              <w:r>
-                                <w:rPr>
-                                  <w:rStyle w:val="Hyperlink"/>
-                                  <w:rFonts w:ascii="Times New Roman" w:hAnsi="Times New Roman" w:cs="Times New Roman"/>
-                                  <w:color w:val="2F5496" w:themeColor="accent1" w:themeShade="BF"/>
-                                  <w:sz w:val="21"/>
-                                  <w:szCs w:val="22"/>
-                                  <w:u w:val="none"/>
-                                </w:rPr>
-                                <w:t>Tracified</w:t>
-                              </w:r>
-                              <w:proofErr w:type="spellEnd"/>
-                            </w:hyperlink>
-                            <w:r>
-                              <w:rPr>
-                                <w:rFonts w:ascii="Times New Roman" w:hAnsi="Times New Roman" w:cs="Times New Roman"/>
-                                <w:color w:val="000000"/>
-                                <w:sz w:val="21"/>
-                                <w:szCs w:val="22"/>
-                              </w:rPr>
-                              <w:t xml:space="preserve"> can be used by vendors of premium products (e.g., organic food, gems) to provide transparency into their product’s journey from its origin to the marketplace</w:t>
-                            </w:r>
-                            <w:r>
-                              <w:rPr>
-                                <w:rFonts w:ascii="Times New Roman" w:hAnsi="Times New Roman" w:cs="Times New Roman"/>
-                                <w:color w:val="2F5496" w:themeColor="accent1" w:themeShade="BF"/>
-                                <w:sz w:val="21"/>
-                                <w:szCs w:val="22"/>
-                              </w:rPr>
-                              <w:t xml:space="preserve"> (</w:t>
-                            </w:r>
-                            <w:hyperlink r:id="rId32" w:history="1">
-                              <w:r>
-                                <w:rPr>
-                                  <w:rStyle w:val="Hyperlink"/>
-                                  <w:rFonts w:ascii="Times New Roman" w:hAnsi="Times New Roman" w:cs="Times New Roman"/>
-                                  <w:color w:val="2F5496" w:themeColor="accent1" w:themeShade="BF"/>
-                                  <w:sz w:val="21"/>
-                                  <w:szCs w:val="22"/>
-                                  <w:u w:val="none"/>
-                                </w:rPr>
-                                <w:t>demo</w:t>
-                              </w:r>
-                            </w:hyperlink>
-                            <w:r>
-                              <w:rPr>
-                                <w:rFonts w:ascii="Times New Roman" w:hAnsi="Times New Roman" w:cs="Times New Roman"/>
-                                <w:color w:val="2F5496" w:themeColor="accent1" w:themeShade="BF"/>
-                                <w:sz w:val="21"/>
-                                <w:szCs w:val="22"/>
-                              </w:rPr>
-                              <w:t>).</w:t>
-                            </w:r>
-                          </w:p>
-                          <w:p>
-                            <w:pPr>
-                              <w:pStyle w:val="ListParagraph"/>
-                              <w:numPr>
-                                <w:ilvl w:val="0"/>
-                                <w:numId w:val="6"/>
-                              </w:numPr>
-                              <w:rPr>
-                                <w:rFonts w:ascii="Times New Roman" w:hAnsi="Times New Roman" w:cs="Times New Roman"/>
-                                <w:b/>
-                                <w:bCs/>
-                                <w:color w:val="000000"/>
-                                <w:sz w:val="21"/>
-                                <w:szCs w:val="22"/>
-                              </w:rPr>
-                            </w:pPr>
-                            <w:r>
-                              <w:rPr>
-                                <w:rFonts w:ascii="Times New Roman" w:hAnsi="Times New Roman" w:cs="Times New Roman"/>
-                                <w:b/>
-                                <w:bCs/>
-                                <w:color w:val="000000"/>
-                                <w:sz w:val="21"/>
-                                <w:szCs w:val="22"/>
-                              </w:rPr>
-                              <w:t>Responsibilities:</w:t>
-                            </w:r>
-                          </w:p>
-                          <w:p>
-                            <w:pPr>
-                              <w:pStyle w:val="NormalWeb"/>
-                              <w:numPr>
-                                <w:ilvl w:val="0"/>
-                                <w:numId w:val="7"/>
-                              </w:numPr>
-                              <w:spacing w:before="0" w:beforeAutospacing="0" w:after="0" w:afterAutospacing="0"/>
-                              <w:textAlignment w:val="baseline"/>
-                              <w:rPr>
-                                <w:rFonts w:eastAsia="Calibri"/>
-                                <w:color w:val="000000"/>
-                                <w:sz w:val="21"/>
-                                <w:szCs w:val="22"/>
-                                <w:lang w:eastAsia="en-US"/>
-                              </w:rPr>
-                            </w:pPr>
-                            <w:r>
-                              <w:rPr>
-                                <w:rFonts w:eastAsia="Calibri"/>
-                                <w:color w:val="000000"/>
-                                <w:sz w:val="21"/>
-                                <w:szCs w:val="22"/>
-                                <w:lang w:eastAsia="en-US"/>
-                              </w:rPr>
-                              <w:t xml:space="preserve">Software development using TypeScript, </w:t>
-                            </w:r>
-                            <w:proofErr w:type="spellStart"/>
-                            <w:r>
-                              <w:rPr>
-                                <w:rFonts w:eastAsia="Calibri"/>
-                                <w:color w:val="000000"/>
-                                <w:sz w:val="21"/>
-                                <w:szCs w:val="22"/>
-                                <w:lang w:eastAsia="en-US"/>
-                              </w:rPr>
-                              <w:t>NodeJs</w:t>
-                            </w:r>
-                            <w:proofErr w:type="spellEnd"/>
-                            <w:r>
-                              <w:rPr>
-                                <w:rFonts w:eastAsia="Calibri"/>
-                                <w:color w:val="000000"/>
-                                <w:sz w:val="21"/>
-                                <w:szCs w:val="22"/>
-                                <w:lang w:eastAsia="en-US"/>
-                              </w:rPr>
-                              <w:t xml:space="preserve"> and </w:t>
-                            </w:r>
-                            <w:proofErr w:type="spellStart"/>
-                            <w:r>
-                              <w:rPr>
-                                <w:rFonts w:eastAsia="Calibri"/>
-                                <w:color w:val="000000"/>
-                                <w:sz w:val="21"/>
-                                <w:szCs w:val="22"/>
-                                <w:lang w:eastAsia="en-US"/>
-                              </w:rPr>
-                              <w:t>AngularJs</w:t>
-                            </w:r>
-                            <w:proofErr w:type="spellEnd"/>
-                            <w:r>
-                              <w:rPr>
-                                <w:rFonts w:eastAsia="Calibri"/>
-                                <w:color w:val="000000"/>
-                                <w:sz w:val="21"/>
-                                <w:szCs w:val="22"/>
-                                <w:lang w:eastAsia="en-US"/>
-                              </w:rPr>
-                              <w:t>.</w:t>
-                            </w:r>
-                          </w:p>
-                          <w:p>
-                            <w:pPr>
-                              <w:pStyle w:val="NormalWeb"/>
-                              <w:numPr>
-                                <w:ilvl w:val="0"/>
-                                <w:numId w:val="7"/>
-                              </w:numPr>
-                              <w:spacing w:before="0" w:beforeAutospacing="0" w:after="0" w:afterAutospacing="0"/>
-                              <w:textAlignment w:val="baseline"/>
-                              <w:rPr>
-                                <w:rFonts w:eastAsia="Calibri"/>
-                                <w:color w:val="000000"/>
-                                <w:sz w:val="21"/>
-                                <w:szCs w:val="22"/>
-                                <w:lang w:eastAsia="en-US"/>
-                              </w:rPr>
-                            </w:pPr>
-                            <w:r>
-                              <w:rPr>
-                                <w:rFonts w:eastAsia="Calibri"/>
-                                <w:color w:val="000000"/>
-                                <w:sz w:val="21"/>
-                                <w:szCs w:val="22"/>
-                                <w:lang w:eastAsia="en-US"/>
-                              </w:rPr>
-                              <w:t>Leading a 20+ team of Developers, UX Engineers and Quality Assurance Engineers and overseeing the scrum activi</w:t>
-                            </w:r>
-                            <w:r>
-                              <w:rPr>
-                                <w:rFonts w:eastAsia="Calibri"/>
-                                <w:color w:val="000000"/>
-                                <w:sz w:val="21"/>
-                                <w:szCs w:val="22"/>
-                                <w:lang w:eastAsia="en-US"/>
-                              </w:rPr>
-                              <w:t>ti</w:t>
-                            </w:r>
-                            <w:r>
-                              <w:rPr>
-                                <w:rFonts w:eastAsia="Calibri"/>
-                                <w:color w:val="000000"/>
-                                <w:sz w:val="21"/>
-                                <w:szCs w:val="22"/>
-                                <w:lang w:eastAsia="en-US"/>
-                              </w:rPr>
-                              <w:t>es as the team's Scrum Master.</w:t>
-                            </w:r>
-                          </w:p>
-                          <w:p>
-                            <w:pPr>
-                              <w:pStyle w:val="NormalWeb"/>
-                              <w:numPr>
-                                <w:ilvl w:val="0"/>
-                                <w:numId w:val="7"/>
-                              </w:numPr>
-                              <w:spacing w:before="0" w:beforeAutospacing="0" w:after="0" w:afterAutospacing="0"/>
-                              <w:textAlignment w:val="baseline"/>
-                              <w:rPr>
-                                <w:rFonts w:eastAsia="Calibri"/>
-                                <w:color w:val="000000"/>
-                                <w:sz w:val="21"/>
-                                <w:szCs w:val="22"/>
-                                <w:lang w:eastAsia="en-US"/>
-                              </w:rPr>
-                            </w:pPr>
-                            <w:r>
-                              <w:rPr>
-                                <w:rFonts w:eastAsia="Calibri"/>
-                                <w:color w:val="000000"/>
-                                <w:sz w:val="21"/>
-                                <w:szCs w:val="22"/>
-                                <w:lang w:eastAsia="en-US"/>
-                              </w:rPr>
-                              <w:t>Communicating with current and potential clients for product engineering and customisations.</w:t>
-                            </w:r>
-                          </w:p>
-                          <w:p>
-                            <w:pPr>
-                              <w:pStyle w:val="ListParagraph"/>
-                              <w:ind w:left="1440"/>
-                              <w:rPr>
-                                <w:rFonts w:ascii="Times New Roman" w:hAnsi="Times New Roman" w:cs="Times New Roman"/>
-                                <w:color w:val="000000"/>
-                              </w:rPr>
-                            </w:pPr>
-                          </w:p>
-                          <w:p>
-                            <w:pPr>
-                              <w:rPr>
-                                <w:rFonts w:ascii="Times New Roman" w:hAnsi="Times New Roman" w:cs="Times New Roman"/>
-                                <w:bCs/>
-                                <w:color w:val="38465A"/>
-                              </w:rPr>
-                            </w:pPr>
-                          </w:p>
-                        </w:txbxContent>
-                      </wps:txbx>
-                      <wps:bodyPr rot="0" spcFirstLastPara="0" vertOverflow="overflow" horzOverflow="overflow" vert="horz" wrap="square" lIns="91440" tIns="45720" rIns="91440" bIns="45720" numCol="1" spcCol="0" rtlCol="0" fromWordArt="0" anchor="t" anchorCtr="0" forceAA="0" compatLnSpc="1">
-                        <a:prstTxWarp prst="textNoShape">
-                          <a:avLst/>
-                        </a:prstTxWarp>
-                        <a:noAutofit/>
-                      </wps:bodyPr>
-                    </wps:wsp>
-                  </a:graphicData>
-                </a:graphic>
-                <wp14:sizeRelH relativeFrom="margin">
-                  <wp14:pctWidth>0</wp14:pctWidth>
-                </wp14:sizeRelH>
-                <wp14:sizeRelV relativeFrom="margin">
-                  <wp14:pctHeight>0</wp14:pctHeight>
-                </wp14:sizeRelV>
-              </wp:anchor>
-            </w:drawing>
-          </mc:Choice>
-          <mc:Fallback>
-            <w:pict>
-              <v:shape w14:anchorId="5B0C7D66" id="Text Box 47" o:spid="_x0000_s1052" type="#_x0000_t202" style="position:absolute;margin-left:-51.3pt;margin-top:586.15pt;width:562.8pt;height:136.55pt;z-index:251633152;visibility:visible;mso-wrap-style:square;mso-width-percent:0;mso-height-percent:0;mso-wrap-distance-left:9pt;mso-wrap-distance-top:0;mso-wrap-distance-right:9pt;mso-wrap-distance-bottom:0;mso-position-horizontal:absolute;mso-position-horizontal-relative:text;mso-position-vertical:absolute;mso-position-vertical-relative:text;mso-width-percent:0;mso-height-percent:0;mso-width-relative:margin;mso-height-relative:margin;v-text-anchor:top" o:gfxdata="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" filled="f" stroked="f" strokeweight=".5pt">
-                <v:textbox>
-                  <w:txbxContent>
-                    <w:p>
-                      <w:pPr>
-                        <w:rPr>
-                          <w:rFonts w:ascii="Times New Roman" w:hAnsi="Times New Roman" w:cs="Times New Roman"/>
-                          <w:b/>
-                          <w:color w:val="2F5496" w:themeColor="accent1" w:themeShade="BF"/>
-                        </w:rPr>
-                      </w:pPr>
-                      <w:r>
-                        <w:rPr>
-                          <w:rFonts w:ascii="Times New Roman" w:hAnsi="Times New Roman" w:cs="Times New Roman"/>
-                          <w:b/>
-                          <w:color w:val="2F5496" w:themeColor="accent1" w:themeShade="BF"/>
-                        </w:rPr>
-                        <w:t>Full Stack Developer</w:t>
-                      </w:r>
-                    </w:p>
-                    <w:p>
-                      <w:pPr>
-                        <w:spacing w:line="360" w:lineRule="auto"/>
-                        <w:rPr>
-                          <w:rFonts w:ascii="Times New Roman" w:hAnsi="Times New Roman" w:cs="Times New Roman"/>
-                          <w:bCs/>
-                          <w:sz w:val="21"/>
-                          <w:szCs w:val="22"/>
-                        </w:rPr>
-                      </w:pPr>
-                      <w:proofErr w:type="spellStart"/>
-                      <w:r>
-                        <w:rPr>
-                          <w:rFonts w:ascii="Times New Roman" w:hAnsi="Times New Roman" w:cs="Times New Roman"/>
-                          <w:bCs/>
-                          <w:sz w:val="21"/>
-                          <w:szCs w:val="22"/>
-                        </w:rPr>
-                        <w:t>Tracified</w:t>
-                      </w:r>
-                      <w:proofErr w:type="spellEnd"/>
-                      <w:r>
-                        <w:rPr>
-                          <w:rFonts w:ascii="Times New Roman" w:hAnsi="Times New Roman" w:cs="Times New Roman"/>
-                          <w:bCs/>
-                          <w:sz w:val="21"/>
-                          <w:szCs w:val="22"/>
-                        </w:rPr>
-                        <w:t>, 99X Technology, Sri Lanka.</w:t>
-                      </w:r>
-                    </w:p>
-                    <w:p>
-                      <w:pPr>
-                        <w:pStyle w:val="ListParagraph"/>
-                        <w:numPr>
-                          <w:ilvl w:val="0"/>
-                          <w:numId w:val="6"/>
-                        </w:numPr>
-                        <w:rPr>
-                          <w:rFonts w:ascii="Times New Roman" w:hAnsi="Times New Roman" w:cs="Times New Roman"/>
-                          <w:szCs w:val="22"/>
-                        </w:rPr>
-                      </w:pPr>
-                      <w:r>
-                        <w:rPr>
-                          <w:rFonts w:ascii="Times New Roman" w:hAnsi="Times New Roman" w:cs="Times New Roman"/>
-                          <w:color w:val="000000"/>
-                          <w:sz w:val="21"/>
-                          <w:szCs w:val="22"/>
-                        </w:rPr>
-                        <w:t xml:space="preserve">Based on the concept “Trust </w:t>
-                      </w:r>
-                      <w:r>
-                        <w:rPr>
-                          <w:rFonts w:ascii="Times New Roman" w:hAnsi="Times New Roman" w:cs="Times New Roman"/>
-                          <w:color w:val="000000"/>
-                          <w:sz w:val="21"/>
-                          <w:szCs w:val="22"/>
-                        </w:rPr>
-                        <w:t>T</w:t>
-                      </w:r>
-                      <w:r>
-                        <w:rPr>
-                          <w:rFonts w:ascii="Times New Roman" w:hAnsi="Times New Roman" w:cs="Times New Roman"/>
-                          <w:color w:val="000000"/>
-                          <w:sz w:val="21"/>
-                          <w:szCs w:val="22"/>
-                        </w:rPr>
-                        <w:t xml:space="preserve">hrough Traceability”, </w:t>
-                      </w:r>
-                      <w:hyperlink r:id="rId33" w:history="1">
-                        <w:proofErr w:type="spellStart"/>
-                        <w:r>
-                          <w:rPr>
-                            <w:rStyle w:val="Hyperlink"/>
-                            <w:rFonts w:ascii="Times New Roman" w:hAnsi="Times New Roman" w:cs="Times New Roman"/>
-                            <w:color w:val="2F5496" w:themeColor="accent1" w:themeShade="BF"/>
-                            <w:sz w:val="21"/>
-                            <w:szCs w:val="22"/>
-                            <w:u w:val="none"/>
-                          </w:rPr>
-                          <w:t>Tracified</w:t>
-                        </w:r>
-                        <w:proofErr w:type="spellEnd"/>
-                      </w:hyperlink>
-                      <w:r>
-                        <w:rPr>
-                          <w:rFonts w:ascii="Times New Roman" w:hAnsi="Times New Roman" w:cs="Times New Roman"/>
-                          <w:color w:val="000000"/>
-                          <w:sz w:val="21"/>
-                          <w:szCs w:val="22"/>
-                        </w:rPr>
-                        <w:t xml:space="preserve"> can be used by vendors of premium products (e.g., organic food, gems) to provide transparency into their product’s journey from its origin to the marketplace</w:t>
-                      </w:r>
-                      <w:r>
-                        <w:rPr>
-                          <w:rFonts w:ascii="Times New Roman" w:hAnsi="Times New Roman" w:cs="Times New Roman"/>
-                          <w:color w:val="2F5496" w:themeColor="accent1" w:themeShade="BF"/>
-                          <w:sz w:val="21"/>
-                          <w:szCs w:val="22"/>
-                        </w:rPr>
-                        <w:t xml:space="preserve"> (</w:t>
-                      </w:r>
-                      <w:hyperlink r:id="rId34" w:history="1">
-                        <w:r>
-                          <w:rPr>
-                            <w:rStyle w:val="Hyperlink"/>
-                            <w:rFonts w:ascii="Times New Roman" w:hAnsi="Times New Roman" w:cs="Times New Roman"/>
-                            <w:color w:val="2F5496" w:themeColor="accent1" w:themeShade="BF"/>
-                            <w:sz w:val="21"/>
-                            <w:szCs w:val="22"/>
-                            <w:u w:val="none"/>
-                          </w:rPr>
-                          <w:t>demo</w:t>
-                        </w:r>
-                      </w:hyperlink>
-                      <w:r>
-                        <w:rPr>
-                          <w:rFonts w:ascii="Times New Roman" w:hAnsi="Times New Roman" w:cs="Times New Roman"/>
-                          <w:color w:val="2F5496" w:themeColor="accent1" w:themeShade="BF"/>
-                          <w:sz w:val="21"/>
-                          <w:szCs w:val="22"/>
-                        </w:rPr>
-                        <w:t>).</w:t>
-                      </w:r>
-                    </w:p>
-                    <w:p>
-                      <w:pPr>
-                        <w:pStyle w:val="ListParagraph"/>
-                        <w:numPr>
-                          <w:ilvl w:val="0"/>
-                          <w:numId w:val="6"/>
-                        </w:numPr>
-                        <w:rPr>
-                          <w:rFonts w:ascii="Times New Roman" w:hAnsi="Times New Roman" w:cs="Times New Roman"/>
-                          <w:b/>
-                          <w:bCs/>
-                          <w:color w:val="000000"/>
-                          <w:sz w:val="21"/>
-                          <w:szCs w:val="22"/>
-                        </w:rPr>
-                      </w:pPr>
-                      <w:r>
-                        <w:rPr>
-                          <w:rFonts w:ascii="Times New Roman" w:hAnsi="Times New Roman" w:cs="Times New Roman"/>
-                          <w:b/>
-                          <w:bCs/>
-                          <w:color w:val="000000"/>
-                          <w:sz w:val="21"/>
-                          <w:szCs w:val="22"/>
-                        </w:rPr>
-                        <w:t>Responsibilities:</w:t>
-                      </w:r>
-                    </w:p>
-                    <w:p>
-                      <w:pPr>
-                        <w:pStyle w:val="NormalWeb"/>
-                        <w:numPr>
-                          <w:ilvl w:val="0"/>
-                          <w:numId w:val="7"/>
-                        </w:numPr>
-                        <w:spacing w:before="0" w:beforeAutospacing="0" w:after="0" w:afterAutospacing="0"/>
-                        <w:textAlignment w:val="baseline"/>
-                        <w:rPr>
-                          <w:rFonts w:eastAsia="Calibri"/>
-                          <w:color w:val="000000"/>
-                          <w:sz w:val="21"/>
-                          <w:szCs w:val="22"/>
-                          <w:lang w:eastAsia="en-US"/>
-                        </w:rPr>
-                      </w:pPr>
-                      <w:r>
-                        <w:rPr>
-                          <w:rFonts w:eastAsia="Calibri"/>
-                          <w:color w:val="000000"/>
-                          <w:sz w:val="21"/>
-                          <w:szCs w:val="22"/>
-                          <w:lang w:eastAsia="en-US"/>
-                        </w:rPr>
-                        <w:t xml:space="preserve">Software development using TypeScript, </w:t>
-                      </w:r>
-                      <w:proofErr w:type="spellStart"/>
-                      <w:r>
-                        <w:rPr>
-                          <w:rFonts w:eastAsia="Calibri"/>
-                          <w:color w:val="000000"/>
-                          <w:sz w:val="21"/>
-                          <w:szCs w:val="22"/>
-                          <w:lang w:eastAsia="en-US"/>
-                        </w:rPr>
-                        <w:t>NodeJs</w:t>
-                      </w:r>
-                      <w:proofErr w:type="spellEnd"/>
-                      <w:r>
-                        <w:rPr>
-                          <w:rFonts w:eastAsia="Calibri"/>
-                          <w:color w:val="000000"/>
-                          <w:sz w:val="21"/>
-                          <w:szCs w:val="22"/>
-                          <w:lang w:eastAsia="en-US"/>
-                        </w:rPr>
-                        <w:t xml:space="preserve"> and </w:t>
-                      </w:r>
-                      <w:proofErr w:type="spellStart"/>
-                      <w:r>
-                        <w:rPr>
-                          <w:rFonts w:eastAsia="Calibri"/>
-                          <w:color w:val="000000"/>
-                          <w:sz w:val="21"/>
-                          <w:szCs w:val="22"/>
-                          <w:lang w:eastAsia="en-US"/>
-                        </w:rPr>
-                        <w:t>AngularJs</w:t>
-                      </w:r>
-                      <w:proofErr w:type="spellEnd"/>
-                      <w:r>
-                        <w:rPr>
-                          <w:rFonts w:eastAsia="Calibri"/>
-                          <w:color w:val="000000"/>
-                          <w:sz w:val="21"/>
-                          <w:szCs w:val="22"/>
-                          <w:lang w:eastAsia="en-US"/>
-                        </w:rPr>
-                        <w:t>.</w:t>
-                      </w:r>
-                    </w:p>
-                    <w:p>
-                      <w:pPr>
-                        <w:pStyle w:val="NormalWeb"/>
-                        <w:numPr>
-                          <w:ilvl w:val="0"/>
-                          <w:numId w:val="7"/>
-                        </w:numPr>
-                        <w:spacing w:before="0" w:beforeAutospacing="0" w:after="0" w:afterAutospacing="0"/>
-                        <w:textAlignment w:val="baseline"/>
-                        <w:rPr>
-                          <w:rFonts w:eastAsia="Calibri"/>
-                          <w:color w:val="000000"/>
-                          <w:sz w:val="21"/>
-                          <w:szCs w:val="22"/>
-                          <w:lang w:eastAsia="en-US"/>
-                        </w:rPr>
-                      </w:pPr>
-                      <w:r>
-                        <w:rPr>
-                          <w:rFonts w:eastAsia="Calibri"/>
-                          <w:color w:val="000000"/>
-                          <w:sz w:val="21"/>
-                          <w:szCs w:val="22"/>
-                          <w:lang w:eastAsia="en-US"/>
-                        </w:rPr>
-                        <w:t>Leading a 20+ team of Developers, UX Engineers and Quality Assurance Engineers and overseeing the scrum activi</w:t>
-                      </w:r>
-                      <w:r>
-                        <w:rPr>
-                          <w:rFonts w:eastAsia="Calibri"/>
-                          <w:color w:val="000000"/>
-                          <w:sz w:val="21"/>
-                          <w:szCs w:val="22"/>
-                          <w:lang w:eastAsia="en-US"/>
-                        </w:rPr>
-                        <w:t>ti</w:t>
-                      </w:r>
-                      <w:r>
-                        <w:rPr>
-                          <w:rFonts w:eastAsia="Calibri"/>
-                          <w:color w:val="000000"/>
-                          <w:sz w:val="21"/>
-                          <w:szCs w:val="22"/>
-                          <w:lang w:eastAsia="en-US"/>
-                        </w:rPr>
-                        <w:t>es as the team's Scrum Master.</w:t>
-                      </w:r>
-                    </w:p>
-                    <w:p>
-                      <w:pPr>
-                        <w:pStyle w:val="NormalWeb"/>
-                        <w:numPr>
-                          <w:ilvl w:val="0"/>
-                          <w:numId w:val="7"/>
-                        </w:numPr>
-                        <w:spacing w:before="0" w:beforeAutospacing="0" w:after="0" w:afterAutospacing="0"/>
-                        <w:textAlignment w:val="baseline"/>
-                        <w:rPr>
-                          <w:rFonts w:eastAsia="Calibri"/>
-                          <w:color w:val="000000"/>
-                          <w:sz w:val="21"/>
-                          <w:szCs w:val="22"/>
-                          <w:lang w:eastAsia="en-US"/>
-                        </w:rPr>
-                      </w:pPr>
-                      <w:r>
-                        <w:rPr>
-                          <w:rFonts w:eastAsia="Calibri"/>
-                          <w:color w:val="000000"/>
-                          <w:sz w:val="21"/>
-                          <w:szCs w:val="22"/>
-                          <w:lang w:eastAsia="en-US"/>
-                        </w:rPr>
-                        <w:t>Communicating with current and potential clients for product engineering and customisations.</w:t>
-                      </w:r>
-                    </w:p>
-                    <w:p>
-                      <w:pPr>
-                        <w:pStyle w:val="ListParagraph"/>
-                        <w:ind w:left="1440"/>
-                        <w:rPr>
-                          <w:rFonts w:ascii="Times New Roman" w:hAnsi="Times New Roman" w:cs="Times New Roman"/>
-                          <w:color w:val="000000"/>
-                        </w:rPr>
-                      </w:pPr>
-                    </w:p>
-                    <w:p>
-                      <w:pPr>
-                        <w:rPr>
-                          <w:rFonts w:ascii="Times New Roman" w:hAnsi="Times New Roman" w:cs="Times New Roman"/>
-                          <w:bCs/>
-                          <w:color w:val="38465A"/>
-                        </w:rPr>
-                      </w:pPr>
-                    </w:p>
-                  </w:txbxContent>
-                </v:textbox>
-              </v:shape>
-            </w:pict>
-          </mc:Fallback>
-        </mc:AlternateContent>
-      </w:r>
-      <w:r>
-        <w:rPr>
-          <w:rFonts w:ascii="Times New Roman" w:hAnsi="Times New Roman" w:cs="Times New Roman"/>
-          <w:noProof/>
-        </w:rPr>
-        <mc:AlternateContent>
-          <mc:Choice Requires="wps">
-            <w:drawing>
-              <wp:anchor distT="0" distB="0" distL="114300" distR="114300" simplePos="0" relativeHeight="251634176" behindDoc="0" locked="0" layoutInCell="1" allowOverlap="1" wp14:anchorId="13DD8369" wp14:editId="203F6EBB">
-                <wp:simplePos x="0" y="0"/>
-                <wp:positionH relativeFrom="column">
-                  <wp:posOffset>4427855</wp:posOffset>
-                </wp:positionH>
-                <wp:positionV relativeFrom="paragraph">
-                  <wp:posOffset>7456574</wp:posOffset>
-                </wp:positionV>
-                <wp:extent cx="2077720" cy="267335"/>
-                <wp:effectExtent l="0" t="0" r="0" b="0"/>
-                <wp:wrapNone/>
-                <wp:docPr id="48" name="Text Box 48"/>
-                <wp:cNvGraphicFramePr/>
-                <a:graphic xmlns:a="http://schemas.openxmlformats.org/drawingml/2006/main">
-                  <a:graphicData uri="http://schemas.microsoft.com/office/word/2010/wordprocessingShape">
-                    <wps:wsp>
-                      <wps:cNvSpPr txBox="1"/>
-                      <wps:spPr>
-                        <a:xfrm>
-                          <a:off x="0" y="0"/>
-                          <a:ext cx="2077720" cy="267335"/>
-                        </a:xfrm>
-                        <a:prstGeom prst="rect">
-                          <a:avLst/>
-                        </a:prstGeom>
-                        <a:noFill/>
-                        <a:ln w="6350">
-                          <a:noFill/>
-                        </a:ln>
-                      </wps:spPr>
-                      <wps:txbx>
-                        <w:txbxContent>
-                          <w:p>
-                            <w:pPr>
-                              <w:jc w:val="right"/>
-                              <w:rPr>
-                                <w:rFonts w:ascii="Times New Roman" w:hAnsi="Times New Roman" w:cs="Times New Roman"/>
-                                <w:b/>
-                                <w:bCs/>
-                                <w:color w:val="B38A31"/>
-                              </w:rPr>
-                            </w:pPr>
-                            <w:r>
-                              <w:rPr>
-                                <w:rFonts w:ascii="Times New Roman" w:hAnsi="Times New Roman" w:cs="Times New Roman"/>
-                                <w:b/>
-                                <w:bCs/>
-                                <w:color w:val="B38A31"/>
-                              </w:rPr>
-                              <w:t>Aug</w:t>
-                            </w:r>
-                            <w:r>
-                              <w:rPr>
-                                <w:rFonts w:ascii="Times New Roman" w:hAnsi="Times New Roman" w:cs="Times New Roman"/>
-                                <w:b/>
-                                <w:bCs/>
-                                <w:color w:val="B38A31"/>
-                              </w:rPr>
-                              <w:t xml:space="preserve"> 201</w:t>
-                            </w:r>
-                            <w:r>
-                              <w:rPr>
-                                <w:rFonts w:ascii="Times New Roman" w:hAnsi="Times New Roman" w:cs="Times New Roman"/>
-                                <w:b/>
-                                <w:bCs/>
-                                <w:color w:val="B38A31"/>
-                              </w:rPr>
-                              <w:t>7</w:t>
-                            </w:r>
-                            <w:r>
-                              <w:rPr>
-                                <w:rFonts w:ascii="Times New Roman" w:hAnsi="Times New Roman" w:cs="Times New Roman"/>
-                                <w:b/>
-                                <w:bCs/>
-                                <w:color w:val="B38A31"/>
-                              </w:rPr>
-                              <w:t xml:space="preserve"> </w:t>
-                            </w:r>
-                            <w:r>
-                              <w:rPr>
-                                <w:rFonts w:ascii="Times New Roman" w:hAnsi="Times New Roman" w:cs="Times New Roman"/>
-                                <w:b/>
-                                <w:bCs/>
-                                <w:color w:val="B38A31"/>
-                              </w:rPr>
-                              <w:t xml:space="preserve">– </w:t>
-                            </w:r>
-                            <w:r>
-                              <w:rPr>
-                                <w:rFonts w:ascii="Times New Roman" w:hAnsi="Times New Roman" w:cs="Times New Roman"/>
-                                <w:b/>
-                                <w:bCs/>
-                                <w:color w:val="B38A31"/>
-                              </w:rPr>
-                              <w:t>Jun 2018</w:t>
-                            </w:r>
-                          </w:p>
-                        </w:txbxContent>
-                      </wps:txbx>
-                      <wps:bodyPr rot="0" spcFirstLastPara="0" vertOverflow="overflow" horzOverflow="overflow" vert="horz" wrap="square" lIns="91440" tIns="45720" rIns="91440" bIns="45720" numCol="1" spcCol="0" rtlCol="0" fromWordArt="0" anchor="t" anchorCtr="0" forceAA="0" compatLnSpc="1">
-                        <a:prstTxWarp prst="textNoShape">
-                          <a:avLst/>
-                        </a:prstTxWarp>
-                        <a:noAutofit/>
-                      </wps:bodyPr>
-                    </wps:wsp>
-                  </a:graphicData>
-                </a:graphic>
-              </wp:anchor>
-            </w:drawing>
-          </mc:Choice>
-          <mc:Fallback>
-            <w:pict>
-              <v:shape w14:anchorId="13DD8369" id="Text Box 48" o:spid="_x0000_s1053" type="#_x0000_t202" style="position:absolute;margin-left:348.65pt;margin-top:587.15pt;width:163.6pt;height:21.05pt;z-index:251634176;visibility:visible;mso-wrap-style:square;mso-wrap-distance-left:9pt;mso-wrap-distance-top:0;mso-wrap-distance-right:9pt;mso-wrap-distance-bottom:0;mso-position-horizontal:absolute;mso-position-horizontal-relative:text;mso-position-vertical:absolute;mso-position-vertical-relative:text;v-text-anchor:top" o:gfxdata="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" filled="f" stroked="f" strokeweight=".5pt">
-                <v:textbox>
-                  <w:txbxContent>
-                    <w:p>
-                      <w:pPr>
-                        <w:jc w:val="right"/>
-                        <w:rPr>
-                          <w:rFonts w:ascii="Times New Roman" w:hAnsi="Times New Roman" w:cs="Times New Roman"/>
-                          <w:b/>
-                          <w:bCs/>
-                          <w:color w:val="B38A31"/>
-                        </w:rPr>
-                      </w:pPr>
-                      <w:r>
-                        <w:rPr>
-                          <w:rFonts w:ascii="Times New Roman" w:hAnsi="Times New Roman" w:cs="Times New Roman"/>
-                          <w:b/>
-                          <w:bCs/>
-                          <w:color w:val="B38A31"/>
-                        </w:rPr>
-                        <w:t>Aug</w:t>
-                      </w:r>
-                      <w:r>
-                        <w:rPr>
-                          <w:rFonts w:ascii="Times New Roman" w:hAnsi="Times New Roman" w:cs="Times New Roman"/>
-                          <w:b/>
-                          <w:bCs/>
-                          <w:color w:val="B38A31"/>
-                        </w:rPr>
-                        <w:t xml:space="preserve"> 201</w:t>
-                      </w:r>
-                      <w:r>
-                        <w:rPr>
-                          <w:rFonts w:ascii="Times New Roman" w:hAnsi="Times New Roman" w:cs="Times New Roman"/>
-                          <w:b/>
-                          <w:bCs/>
-                          <w:color w:val="B38A31"/>
-                        </w:rPr>
-                        <w:t>7</w:t>
-                      </w:r>
-                      <w:r>
-                        <w:rPr>
-                          <w:rFonts w:ascii="Times New Roman" w:hAnsi="Times New Roman" w:cs="Times New Roman"/>
-                          <w:b/>
-                          <w:bCs/>
-                          <w:color w:val="B38A31"/>
-                        </w:rPr>
-                        <w:t xml:space="preserve"> </w:t>
-                      </w:r>
-                      <w:r>
-                        <w:rPr>
-                          <w:rFonts w:ascii="Times New Roman" w:hAnsi="Times New Roman" w:cs="Times New Roman"/>
-                          <w:b/>
-                          <w:bCs/>
-                          <w:color w:val="B38A31"/>
-                        </w:rPr>
-                        <w:t xml:space="preserve">– </w:t>
-                      </w:r>
-                      <w:r>
-                        <w:rPr>
-                          <w:rFonts w:ascii="Times New Roman" w:hAnsi="Times New Roman" w:cs="Times New Roman"/>
-                          <w:b/>
-                          <w:bCs/>
-                          <w:color w:val="B38A31"/>
-                        </w:rPr>
-                        <w:t>Jun 2018</w:t>
                       </w:r>
                     </w:p>
                   </w:txbxContent>
@@ -13339,6 +13399,60 @@
                             <w:pPr>
                               <w:pStyle w:val="ListParagraph"/>
                               <w:numPr>
+                                <w:ilvl w:val="1"/>
+                                <w:numId w:val="16"/>
+                              </w:numPr>
+                              <w:rPr>
+                                <w:rFonts w:ascii="Times New Roman" w:hAnsi="Times New Roman" w:cs="Times New Roman"/>
+                                <w:bCs/>
+                                <w:color w:val="2F5496" w:themeColor="accent1" w:themeShade="BF"/>
+                                <w:sz w:val="21"/>
+                                <w:szCs w:val="22"/>
+                              </w:rPr>
+                            </w:pPr>
+                            <w:hyperlink r:id="rId57" w:history="1">
+                              <w:r>
+                                <w:rPr>
+                                  <w:rStyle w:val="Hyperlink"/>
+                                  <w:rFonts w:ascii="Times New Roman" w:hAnsi="Times New Roman" w:cs="Times New Roman"/>
+                                  <w:bCs/>
+                                  <w:color w:val="2F5496" w:themeColor="accent1" w:themeShade="BF"/>
+                                  <w:sz w:val="21"/>
+                                  <w:szCs w:val="22"/>
+                                  <w:u w:val="none"/>
+                                </w:rPr>
+                                <w:t>Social Computing (INFO90007)</w:t>
+                              </w:r>
+                            </w:hyperlink>
+                            <w:r>
+                              <w:rPr>
+                                <w:rStyle w:val="Hyperlink"/>
+                                <w:rFonts w:ascii="Times New Roman" w:hAnsi="Times New Roman" w:cs="Times New Roman"/>
+                                <w:bCs/>
+                                <w:color w:val="2F5496" w:themeColor="accent1" w:themeShade="BF"/>
+                                <w:sz w:val="21"/>
+                                <w:szCs w:val="22"/>
+                                <w:u w:val="none"/>
+                              </w:rPr>
+                              <w:t xml:space="preserve"> </w:t>
+                            </w:r>
+                            <w:r>
+                              <w:rPr>
+                                <w:rStyle w:val="Hyperlink"/>
+                                <w:rFonts w:ascii="Times New Roman" w:hAnsi="Times New Roman" w:cs="Times New Roman"/>
+                                <w:bCs/>
+                                <w:color w:val="000000" w:themeColor="text1"/>
+                                <w:sz w:val="21"/>
+                                <w:szCs w:val="22"/>
+                                <w:u w:val="none"/>
+                              </w:rPr>
+                              <w:t>in 2020.</w:t>
+                            </w:r>
+                          </w:p>
+                          <w:p>
+                            <w:pPr>
+                              <w:pStyle w:val="ListParagraph"/>
+                              <w:numPr>
                                 <w:ilvl w:val="0"/>
                                 <w:numId w:val="16"/>
                               </w:numPr>
@@ -13383,7 +13497,7 @@
                               </w:rPr>
                               <w:t>Mentoring a postgraduate </w:t>
                             </w:r>
-                            <w:hyperlink r:id="rId57" w:tgtFrame="_blank" w:history="1">
+                            <w:hyperlink r:id="rId58" w:tgtFrame="_blank" w:history="1">
                               <w:r>
                                 <w:rPr>
                                   <w:rStyle w:val="Hyperlink"/>
@@ -13545,7 +13659,7 @@
                               </w:rPr>
                               <w:t>Invigilating examinations for </w:t>
                             </w:r>
-                            <w:hyperlink r:id="rId58" w:tgtFrame="_blank" w:history="1">
+                            <w:hyperlink r:id="rId59" w:tgtFrame="_blank" w:history="1">
                               <w:r>
                                 <w:rPr>
                                   <w:rStyle w:val="Hyperlink"/>
@@ -13567,7 +13681,7 @@
                               </w:rPr>
                               <w:t> and </w:t>
                             </w:r>
-                            <w:hyperlink r:id="rId59" w:tgtFrame="_blank" w:history="1">
+                            <w:hyperlink r:id="rId60" w:tgtFrame="_blank" w:history="1">
                               <w:r>
                                 <w:rPr>
                                   <w:rStyle w:val="Hyperlink"/>
@@ -13654,7 +13768,7 @@
                           <w:szCs w:val="21"/>
                         </w:rPr>
                       </w:pPr>
-                      <w:hyperlink r:id="rId60" w:history="1">
+                      <w:hyperlink r:id="rId61" w:history="1">
                         <w:r>
                           <w:rPr>
                             <w:rStyle w:val="Hyperlink"/>
@@ -13708,7 +13822,7 @@
                           <w:szCs w:val="21"/>
                         </w:rPr>
                       </w:pPr>
-                      <w:hyperlink r:id="rId61" w:history="1">
+                      <w:hyperlink r:id="rId62" w:history="1">
                         <w:r>
                           <w:rPr>
                             <w:rStyle w:val="Hyperlink"/>
@@ -13751,6 +13865,60 @@
                       <w:pPr>
                         <w:pStyle w:val="ListParagraph"/>
                         <w:numPr>
+                          <w:ilvl w:val="1"/>
+                          <w:numId w:val="16"/>
+                        </w:numPr>
+                        <w:rPr>
+                          <w:rFonts w:ascii="Times New Roman" w:hAnsi="Times New Roman" w:cs="Times New Roman"/>
+                          <w:bCs/>
+                          <w:color w:val="2F5496" w:themeColor="accent1" w:themeShade="BF"/>
+                          <w:sz w:val="21"/>
+                          <w:szCs w:val="22"/>
+                        </w:rPr>
+                      </w:pPr>
+                      <w:hyperlink r:id="rId63" w:history="1">
+                        <w:r>
+                          <w:rPr>
+                            <w:rStyle w:val="Hyperlink"/>
+                            <w:rFonts w:ascii="Times New Roman" w:hAnsi="Times New Roman" w:cs="Times New Roman"/>
+                            <w:bCs/>
+                            <w:color w:val="2F5496" w:themeColor="accent1" w:themeShade="BF"/>
+                            <w:sz w:val="21"/>
+                            <w:szCs w:val="22"/>
+                            <w:u w:val="none"/>
+                          </w:rPr>
+                          <w:t>Social Computing (INFO90007)</w:t>
+                        </w:r>
+                      </w:hyperlink>
+                      <w:r>
+                        <w:rPr>
+                          <w:rStyle w:val="Hyperlink"/>
+                          <w:rFonts w:ascii="Times New Roman" w:hAnsi="Times New Roman" w:cs="Times New Roman"/>
+                          <w:bCs/>
+                          <w:color w:val="2F5496" w:themeColor="accent1" w:themeShade="BF"/>
+                          <w:sz w:val="21"/>
+                          <w:szCs w:val="22"/>
+                          <w:u w:val="none"/>
+                        </w:rPr>
+                        <w:t xml:space="preserve"> </w:t>
+                      </w:r>
+                      <w:r>
+                        <w:rPr>
+                          <w:rStyle w:val="Hyperlink"/>
+                          <w:rFonts w:ascii="Times New Roman" w:hAnsi="Times New Roman" w:cs="Times New Roman"/>
+                          <w:bCs/>
+                          <w:color w:val="000000" w:themeColor="text1"/>
+                          <w:sz w:val="21"/>
+                          <w:szCs w:val="22"/>
+                          <w:u w:val="none"/>
+                        </w:rPr>
+                        <w:t>in 2020.</w:t>
+                      </w:r>
+                    </w:p>
+                    <w:p>
+                      <w:pPr>
+                        <w:pStyle w:val="ListParagraph"/>
+                        <w:numPr>
                           <w:ilvl w:val="0"/>
                           <w:numId w:val="16"/>
                         </w:numPr>
@@ -13795,7 +13963,7 @@
                         </w:rPr>
                         <w:t>Mentoring a postgraduate </w:t>
                       </w:r>
-                      <w:hyperlink r:id="rId62" w:tgtFrame="_blank" w:history="1">
+                      <w:hyperlink r:id="rId64" w:tgtFrame="_blank" w:history="1">
                         <w:r>
                           <w:rPr>
                             <w:rStyle w:val="Hyperlink"/>
@@ -13957,7 +14125,7 @@
                         </w:rPr>
                         <w:t>Invigilating examinations for </w:t>
                       </w:r>
-                      <w:hyperlink r:id="rId63" w:tgtFrame="_blank" w:history="1">
+                      <w:hyperlink r:id="rId65" w:tgtFrame="_blank" w:history="1">
                         <w:r>
                           <w:rPr>
                             <w:rStyle w:val="Hyperlink"/>
@@ -13979,7 +14147,7 @@
                         </w:rPr>
                         <w:t> and </w:t>
                       </w:r>
-                      <w:hyperlink r:id="rId64" w:tgtFrame="_blank" w:history="1">
+                      <w:hyperlink r:id="rId66" w:tgtFrame="_blank" w:history="1">
                         <w:r>
                           <w:rPr>
                             <w:rStyle w:val="Hyperlink"/>
@@ -15413,7 +15581,7 @@
                                 </w:rPr>
                                 <w:t xml:space="preserve"> </w:t>
                               </w:r>
-                              <w:hyperlink r:id="rId65" w:history="1">
+                              <w:hyperlink r:id="rId67" w:history="1">
                                 <w:r>
                                   <w:rPr>
                                     <w:rStyle w:val="Hyperlink"/>
@@ -16099,7 +16267,7 @@
                           </w:rPr>
                           <w:t xml:space="preserve"> </w:t>
                         </w:r>
-                        <w:hyperlink r:id="rId66" w:history="1">
+                        <w:hyperlink r:id="rId68" w:history="1">
                           <w:r>
                             <w:rPr>
                               <w:rStyle w:val="Hyperlink"/>
@@ -17124,7 +17292,7 @@
                                 </w:rPr>
                                 <w:t xml:space="preserve">See FIT Chronicle:   </w:t>
                               </w:r>
-                              <w:hyperlink r:id="rId67" w:history="1">
+                              <w:hyperlink r:id="rId69" w:history="1">
                                 <w:r>
                                   <w:rPr>
                                     <w:rStyle w:val="Hyperlink"/>
@@ -17150,7 +17318,7 @@
                                 </w:rPr>
                                 <w:t xml:space="preserve">   </w:t>
                               </w:r>
-                              <w:hyperlink r:id="rId68" w:history="1">
+                              <w:hyperlink r:id="rId70" w:history="1">
                                 <w:r>
                                   <w:rPr>
                                     <w:rStyle w:val="Hyperlink"/>
@@ -17910,7 +18078,7 @@
                           </w:rPr>
                           <w:t xml:space="preserve">See FIT Chronicle:   </w:t>
                         </w:r>
-                        <w:hyperlink r:id="rId69" w:history="1">
+                        <w:hyperlink r:id="rId71" w:history="1">
                           <w:r>
                             <w:rPr>
                               <w:rStyle w:val="Hyperlink"/>
@@ -17936,7 +18104,7 @@
                           </w:rPr>
                           <w:t xml:space="preserve">   </w:t>
                         </w:r>
-                        <w:hyperlink r:id="rId70" w:history="1">
+                        <w:hyperlink r:id="rId72" w:history="1">
                           <w:r>
                             <w:rPr>
                               <w:rStyle w:val="Hyperlink"/>
@@ -18423,8 +18591,8 @@
       </w:pPr>
     </w:p>
     <w:sectPr>
-      <w:footerReference w:type="even" r:id="rId71"/>
-      <w:footerReference w:type="default" r:id="rId72"/>
+      <w:footerReference w:type="even" r:id="rId73"/>
+      <w:footerReference w:type="default" r:id="rId74"/>
       <w:pgSz w:w="11901" w:h="16840"/>
       <w:pgMar w:top="1440" w:right="1440" w:bottom="1440" w:left="1440" w:header="709" w:footer="709" w:gutter="0"/>
       <w:cols w:space="708"/>
